--- a/Dokumentacija/D03_Plan_realizacije.docx
+++ b/Dokumentacija/D03_Plan_realizacije.docx
@@ -1,6 +1,6 @@
 
 <file path=word/document.xml><?xml version="1.0" encoding="utf-8"?>
-<w:document xmlns:wpc="http://schemas.microsoft.com/office/word/2010/wordprocessingCanvas" xmlns:cx="http://schemas.microsoft.com/office/drawing/2014/chartex" xmlns:cx1="http://schemas.microsoft.com/office/drawing/2015/9/8/chartex" xmlns:mc="http://schemas.openxmlformats.org/markup-compatibility/2006" xmlns:o="urn:schemas-microsoft-com:office:office" xmlns:r="http://schemas.openxmlformats.org/officeDocument/2006/relationships" xmlns:m="http://schemas.openxmlformats.org/officeDocument/2006/math" xmlns:v="urn:schemas-microsoft-com:vml" xmlns:wp14="http://schemas.microsoft.com/office/word/2010/wordprocessingDrawing" xmlns:wp="http://schemas.openxmlformats.org/drawingml/2006/wordprocessingDrawing" xmlns:w10="urn:schemas-microsoft-com:office:word" xmlns:w="http://schemas.openxmlformats.org/wordprocessingml/2006/main" xmlns:w14="http://schemas.microsoft.com/office/word/2010/wordml" xmlns:w15="http://schemas.microsoft.com/office/word/2012/wordml" xmlns:w16se="http://schemas.microsoft.com/office/word/2015/wordml/symex" xmlns:wpg="http://schemas.microsoft.com/office/word/2010/wordprocessingGroup" xmlns:wpi="http://schemas.microsoft.com/office/word/2010/wordprocessingInk" xmlns:wne="http://schemas.microsoft.com/office/word/2006/wordml" xmlns:wps="http://schemas.microsoft.com/office/word/2010/wordprocessingShape" mc:Ignorable="w14 w15 w16se wp14">
+<w:document xmlns:ve="http://schemas.openxmlformats.org/markup-compatibility/2006" xmlns:o="urn:schemas-microsoft-com:office:office" xmlns:r="http://schemas.openxmlformats.org/officeDocument/2006/relationships" xmlns:m="http://schemas.openxmlformats.org/officeDocument/2006/math" xmlns:v="urn:schemas-microsoft-com:vml" xmlns:wp="http://schemas.openxmlformats.org/drawingml/2006/wordprocessingDrawing" xmlns:w10="urn:schemas-microsoft-com:office:word" xmlns:w="http://schemas.openxmlformats.org/wordprocessingml/2006/main" xmlns:wne="http://schemas.microsoft.com/office/word/2006/wordml">
   <w:body>
     <w:p>
       <w:pPr>
@@ -161,7 +161,7 @@
           <w:insideV w:val="single" w:sz="6" w:space="0" w:color="auto"/>
         </w:tblBorders>
         <w:tblLayout w:type="fixed"/>
-        <w:tblLook w:val="0000" w:firstRow="0" w:lastRow="0" w:firstColumn="0" w:lastColumn="0" w:noHBand="0" w:noVBand="0"/>
+        <w:tblLook w:val="0000"/>
       </w:tblPr>
       <w:tblGrid>
         <w:gridCol w:w="2304"/>
@@ -1764,19 +1764,19 @@
         <w:rPr>
           <w:lang w:val="sr-Latn-CS"/>
         </w:rPr>
-        <w:t>MeinMeister</w:t>
-      </w:r>
-      <w:r>
-        <w:rPr>
-          <w:lang w:val="sr-Latn-CS"/>
-        </w:rPr>
-        <w:t xml:space="preserve"> – Predlog projekta</w:t>
-      </w:r>
-      <w:r>
-        <w:rPr>
-          <w:lang w:val="sr-Latn-CS"/>
-        </w:rPr>
-        <w:t>, V1.0</w:t>
+        <w:t>MeinMeister – Predlog projekta</w:t>
+      </w:r>
+      <w:r>
+        <w:rPr>
+          <w:lang w:val="sr-Latn-CS"/>
+        </w:rPr>
+        <w:t xml:space="preserve">, </w:t>
+      </w:r>
+      <w:r>
+        <w:rPr>
+          <w:lang w:val="sr-Latn-CS"/>
+        </w:rPr>
+        <w:t>V1.1</w:t>
       </w:r>
       <w:r>
         <w:rPr>
@@ -1841,7 +1841,13 @@
         <w:rPr>
           <w:lang w:val="sr-Latn-CS"/>
         </w:rPr>
-        <w:t xml:space="preserve">V1.0, </w:t>
+        <w:t>V1.1</w:t>
+      </w:r>
+      <w:r>
+        <w:rPr>
+          <w:lang w:val="sr-Latn-CS"/>
+        </w:rPr>
+        <w:t xml:space="preserve">, </w:t>
       </w:r>
       <w:r>
         <w:rPr>
@@ -1967,7 +1973,7 @@
           <w:insideV w:val="single" w:sz="4" w:space="0" w:color="auto"/>
         </w:tblBorders>
         <w:tblLayout w:type="fixed"/>
-        <w:tblLook w:val="0000" w:firstRow="0" w:lastRow="0" w:firstColumn="0" w:lastColumn="0" w:noHBand="0" w:noVBand="0"/>
+        <w:tblLook w:val="0000"/>
       </w:tblPr>
       <w:tblGrid>
         <w:gridCol w:w="2160"/>
@@ -2454,7 +2460,7 @@
           <w:insideV w:val="single" w:sz="4" w:space="0" w:color="auto"/>
         </w:tblBorders>
         <w:tblLayout w:type="fixed"/>
-        <w:tblLook w:val="0000" w:firstRow="0" w:lastRow="0" w:firstColumn="0" w:lastColumn="0" w:noHBand="0" w:noVBand="0"/>
+        <w:tblLook w:val="0000"/>
       </w:tblPr>
       <w:tblGrid>
         <w:gridCol w:w="1276"/>
@@ -3643,7 +3649,7 @@
           <w:insideV w:val="single" w:sz="4" w:space="0" w:color="auto"/>
         </w:tblBorders>
         <w:tblLayout w:type="fixed"/>
-        <w:tblLook w:val="0000" w:firstRow="0" w:lastRow="0" w:firstColumn="0" w:lastColumn="0" w:noHBand="0" w:noVBand="0"/>
+        <w:tblLook w:val="0000"/>
       </w:tblPr>
       <w:tblGrid>
         <w:gridCol w:w="1350"/>
@@ -4938,7 +4944,7 @@
             <v:path o:extrusionok="f" gradientshapeok="t" o:connecttype="rect"/>
             <o:lock v:ext="edit" aspectratio="t"/>
           </v:shapetype>
-          <v:shape id="_x0000_i1071" type="#_x0000_t75" style="width:434.25pt;height:151.5pt">
+          <v:shape id="_x0000_i1025" type="#_x0000_t75" style="width:434.25pt;height:151.5pt">
             <v:imagedata r:id="rId9" o:title="MicrosoftTeams-image"/>
           </v:shape>
         </w:pict>
@@ -5121,13 +5127,7 @@
         <w:rPr>
           <w:lang w:val="sr-Latn-CS"/>
         </w:rPr>
-        <w:t>Svaki član tima ima zadatak da stekne dovoljno znanja iz datih oblasti u cilju lakše realizacije projekta. Za rešavanje dodatnih problema u izradi projekta, bice kontaktirani asistenti predmeta softverskog inžinjerstva ili korišćeni resursi sa interneta</w:t>
-      </w:r>
-      <w:r>
-        <w:rPr>
-          <w:lang w:val="sr-Latn-CS"/>
-        </w:rPr>
-        <w:t xml:space="preserve">. </w:t>
+        <w:t xml:space="preserve">Svaki član tima ima zadatak da stekne dovoljno znanja iz datih oblasti u cilju lakše realizacije projekta. Za rešavanje dodatnih problema u izradi projekta, bice kontaktirani asistenti predmeta softverskog inžinjerstva ili korišćeni resursi sa interneta. </w:t>
       </w:r>
     </w:p>
     <w:p>
@@ -5174,7 +5174,7 @@
           <w:left w:w="70" w:type="dxa"/>
           <w:right w:w="70" w:type="dxa"/>
         </w:tblCellMar>
-        <w:tblLook w:val="0000" w:firstRow="0" w:lastRow="0" w:firstColumn="0" w:lastColumn="0" w:noHBand="0" w:noVBand="0"/>
+        <w:tblLook w:val="0000"/>
       </w:tblPr>
       <w:tblGrid>
         <w:gridCol w:w="761"/>
@@ -8141,7 +8141,7 @@
 </file>
 
 <file path=word/endnotes.xml><?xml version="1.0" encoding="utf-8"?>
-<w:endnotes xmlns:wpc="http://schemas.microsoft.com/office/word/2010/wordprocessingCanvas" xmlns:cx="http://schemas.microsoft.com/office/drawing/2014/chartex" xmlns:cx1="http://schemas.microsoft.com/office/drawing/2015/9/8/chartex" xmlns:mc="http://schemas.openxmlformats.org/markup-compatibility/2006" xmlns:o="urn:schemas-microsoft-com:office:office" xmlns:r="http://schemas.openxmlformats.org/officeDocument/2006/relationships" xmlns:m="http://schemas.openxmlformats.org/officeDocument/2006/math" xmlns:v="urn:schemas-microsoft-com:vml" xmlns:wp14="http://schemas.microsoft.com/office/word/2010/wordprocessingDrawing" xmlns:wp="http://schemas.openxmlformats.org/drawingml/2006/wordprocessingDrawing" xmlns:w10="urn:schemas-microsoft-com:office:word" xmlns:w="http://schemas.openxmlformats.org/wordprocessingml/2006/main" xmlns:w14="http://schemas.microsoft.com/office/word/2010/wordml" xmlns:w15="http://schemas.microsoft.com/office/word/2012/wordml" xmlns:w16se="http://schemas.microsoft.com/office/word/2015/wordml/symex" xmlns:wpg="http://schemas.microsoft.com/office/word/2010/wordprocessingGroup" xmlns:wpi="http://schemas.microsoft.com/office/word/2010/wordprocessingInk" xmlns:wne="http://schemas.microsoft.com/office/word/2006/wordml" xmlns:wps="http://schemas.microsoft.com/office/word/2010/wordprocessingShape" mc:Ignorable="w14 w15 w16se wp14">
+<w:endnotes xmlns:ve="http://schemas.openxmlformats.org/markup-compatibility/2006" xmlns:o="urn:schemas-microsoft-com:office:office" xmlns:r="http://schemas.openxmlformats.org/officeDocument/2006/relationships" xmlns:m="http://schemas.openxmlformats.org/officeDocument/2006/math" xmlns:v="urn:schemas-microsoft-com:vml" xmlns:wp="http://schemas.openxmlformats.org/drawingml/2006/wordprocessingDrawing" xmlns:w10="urn:schemas-microsoft-com:office:word" xmlns:w="http://schemas.openxmlformats.org/wordprocessingml/2006/main" xmlns:wne="http://schemas.microsoft.com/office/word/2006/wordml">
   <w:endnote w:type="separator" w:id="-1">
     <w:p>
       <w:r>
@@ -8160,7 +8160,7 @@
 </file>
 
 <file path=word/footer1.xml><?xml version="1.0" encoding="utf-8"?>
-<w:ftr xmlns:wpc="http://schemas.microsoft.com/office/word/2010/wordprocessingCanvas" xmlns:cx="http://schemas.microsoft.com/office/drawing/2014/chartex" xmlns:cx1="http://schemas.microsoft.com/office/drawing/2015/9/8/chartex" xmlns:mc="http://schemas.openxmlformats.org/markup-compatibility/2006" xmlns:o="urn:schemas-microsoft-com:office:office" xmlns:r="http://schemas.openxmlformats.org/officeDocument/2006/relationships" xmlns:m="http://schemas.openxmlformats.org/officeDocument/2006/math" xmlns:v="urn:schemas-microsoft-com:vml" xmlns:wp14="http://schemas.microsoft.com/office/word/2010/wordprocessingDrawing" xmlns:wp="http://schemas.openxmlformats.org/drawingml/2006/wordprocessingDrawing" xmlns:w10="urn:schemas-microsoft-com:office:word" xmlns:w="http://schemas.openxmlformats.org/wordprocessingml/2006/main" xmlns:w14="http://schemas.microsoft.com/office/word/2010/wordml" xmlns:w15="http://schemas.microsoft.com/office/word/2012/wordml" xmlns:w16se="http://schemas.microsoft.com/office/word/2015/wordml/symex" xmlns:wpg="http://schemas.microsoft.com/office/word/2010/wordprocessingGroup" xmlns:wpi="http://schemas.microsoft.com/office/word/2010/wordprocessingInk" xmlns:wne="http://schemas.microsoft.com/office/word/2006/wordml" xmlns:wps="http://schemas.microsoft.com/office/word/2010/wordprocessingShape" mc:Ignorable="w14 w15 w16se wp14">
+<w:ftr xmlns:ve="http://schemas.openxmlformats.org/markup-compatibility/2006" xmlns:o="urn:schemas-microsoft-com:office:office" xmlns:r="http://schemas.openxmlformats.org/officeDocument/2006/relationships" xmlns:m="http://schemas.openxmlformats.org/officeDocument/2006/math" xmlns:v="urn:schemas-microsoft-com:vml" xmlns:wp="http://schemas.openxmlformats.org/drawingml/2006/wordprocessingDrawing" xmlns:w10="urn:schemas-microsoft-com:office:word" xmlns:w="http://schemas.openxmlformats.org/wordprocessingml/2006/main" xmlns:wne="http://schemas.microsoft.com/office/word/2006/wordml">
   <w:p>
     <w:pPr>
       <w:pStyle w:val="Footer"/>
@@ -8198,7 +8198,7 @@
 </file>
 
 <file path=word/footer2.xml><?xml version="1.0" encoding="utf-8"?>
-<w:ftr xmlns:wpc="http://schemas.microsoft.com/office/word/2010/wordprocessingCanvas" xmlns:cx="http://schemas.microsoft.com/office/drawing/2014/chartex" xmlns:cx1="http://schemas.microsoft.com/office/drawing/2015/9/8/chartex" xmlns:mc="http://schemas.openxmlformats.org/markup-compatibility/2006" xmlns:o="urn:schemas-microsoft-com:office:office" xmlns:r="http://schemas.openxmlformats.org/officeDocument/2006/relationships" xmlns:m="http://schemas.openxmlformats.org/officeDocument/2006/math" xmlns:v="urn:schemas-microsoft-com:vml" xmlns:wp14="http://schemas.microsoft.com/office/word/2010/wordprocessingDrawing" xmlns:wp="http://schemas.openxmlformats.org/drawingml/2006/wordprocessingDrawing" xmlns:w10="urn:schemas-microsoft-com:office:word" xmlns:w="http://schemas.openxmlformats.org/wordprocessingml/2006/main" xmlns:w14="http://schemas.microsoft.com/office/word/2010/wordml" xmlns:w15="http://schemas.microsoft.com/office/word/2012/wordml" xmlns:w16se="http://schemas.microsoft.com/office/word/2015/wordml/symex" xmlns:wpg="http://schemas.microsoft.com/office/word/2010/wordprocessingGroup" xmlns:wpi="http://schemas.microsoft.com/office/word/2010/wordprocessingInk" xmlns:wne="http://schemas.microsoft.com/office/word/2006/wordml" xmlns:wps="http://schemas.microsoft.com/office/word/2010/wordprocessingShape" mc:Ignorable="w14 w15 w16se wp14">
+<w:ftr xmlns:ve="http://schemas.openxmlformats.org/markup-compatibility/2006" xmlns:o="urn:schemas-microsoft-com:office:office" xmlns:r="http://schemas.openxmlformats.org/officeDocument/2006/relationships" xmlns:m="http://schemas.openxmlformats.org/officeDocument/2006/math" xmlns:v="urn:schemas-microsoft-com:vml" xmlns:wp="http://schemas.openxmlformats.org/drawingml/2006/wordprocessingDrawing" xmlns:w10="urn:schemas-microsoft-com:office:word" xmlns:w="http://schemas.openxmlformats.org/wordprocessingml/2006/main" xmlns:wne="http://schemas.microsoft.com/office/word/2006/wordml">
   <w:tbl>
     <w:tblPr>
       <w:tblW w:w="9249" w:type="dxa"/>
@@ -8211,7 +8211,7 @@
         <w:insideV w:val="single" w:sz="6" w:space="0" w:color="auto"/>
       </w:tblBorders>
       <w:tblLayout w:type="fixed"/>
-      <w:tblLook w:val="0000" w:firstRow="0" w:lastRow="0" w:firstColumn="0" w:lastColumn="0" w:noHBand="0" w:noVBand="0"/>
+      <w:tblLook w:val="0000"/>
     </w:tblPr>
     <w:tblGrid>
       <w:gridCol w:w="2538"/>
@@ -8343,7 +8343,7 @@
               <w:noProof/>
               <w:lang w:val="sr-Latn-CS"/>
             </w:rPr>
-            <w:t>7</w:t>
+            <w:t>4</w:t>
           </w:r>
           <w:r>
             <w:rPr>
@@ -8373,31 +8373,16 @@
             </w:rPr>
             <w:t xml:space="preserve"> </w:t>
           </w:r>
-          <w:r>
-            <w:fldChar w:fldCharType="begin"/>
-          </w:r>
-          <w:r>
-            <w:instrText xml:space="preserve"> NUMPAGES  \* MERGEFORMAT </w:instrText>
-          </w:r>
-          <w:r>
-            <w:fldChar w:fldCharType="separate"/>
-          </w:r>
-          <w:r>
-            <w:rPr>
-              <w:rStyle w:val="PageNumber"/>
-              <w:noProof/>
-              <w:lang w:val="sr-Latn-CS"/>
-            </w:rPr>
-            <w:t>7</w:t>
-          </w:r>
-          <w:r>
-            <w:rPr>
-              <w:rStyle w:val="PageNumber"/>
-              <w:noProof/>
-              <w:lang w:val="sr-Latn-CS"/>
-            </w:rPr>
-            <w:fldChar w:fldCharType="end"/>
-          </w:r>
+          <w:fldSimple w:instr=" NUMPAGES  \* MERGEFORMAT ">
+            <w:r>
+              <w:rPr>
+                <w:rStyle w:val="PageNumber"/>
+                <w:noProof/>
+                <w:lang w:val="sr-Latn-CS"/>
+              </w:rPr>
+              <w:t>7</w:t>
+            </w:r>
+          </w:fldSimple>
         </w:p>
       </w:tc>
     </w:tr>
@@ -8414,7 +8399,7 @@
 </file>
 
 <file path=word/footer3.xml><?xml version="1.0" encoding="utf-8"?>
-<w:ftr xmlns:wpc="http://schemas.microsoft.com/office/word/2010/wordprocessingCanvas" xmlns:cx="http://schemas.microsoft.com/office/drawing/2014/chartex" xmlns:cx1="http://schemas.microsoft.com/office/drawing/2015/9/8/chartex" xmlns:mc="http://schemas.openxmlformats.org/markup-compatibility/2006" xmlns:o="urn:schemas-microsoft-com:office:office" xmlns:r="http://schemas.openxmlformats.org/officeDocument/2006/relationships" xmlns:m="http://schemas.openxmlformats.org/officeDocument/2006/math" xmlns:v="urn:schemas-microsoft-com:vml" xmlns:wp14="http://schemas.microsoft.com/office/word/2010/wordprocessingDrawing" xmlns:wp="http://schemas.openxmlformats.org/drawingml/2006/wordprocessingDrawing" xmlns:w10="urn:schemas-microsoft-com:office:word" xmlns:w="http://schemas.openxmlformats.org/wordprocessingml/2006/main" xmlns:w14="http://schemas.microsoft.com/office/word/2010/wordml" xmlns:w15="http://schemas.microsoft.com/office/word/2012/wordml" xmlns:w16se="http://schemas.microsoft.com/office/word/2015/wordml/symex" xmlns:wpg="http://schemas.microsoft.com/office/word/2010/wordprocessingGroup" xmlns:wpi="http://schemas.microsoft.com/office/word/2010/wordprocessingInk" xmlns:wne="http://schemas.microsoft.com/office/word/2006/wordml" xmlns:wps="http://schemas.microsoft.com/office/word/2010/wordprocessingShape" mc:Ignorable="w14 w15 w16se wp14">
+<w:ftr xmlns:ve="http://schemas.openxmlformats.org/markup-compatibility/2006" xmlns:o="urn:schemas-microsoft-com:office:office" xmlns:r="http://schemas.openxmlformats.org/officeDocument/2006/relationships" xmlns:m="http://schemas.openxmlformats.org/officeDocument/2006/math" xmlns:v="urn:schemas-microsoft-com:vml" xmlns:wp="http://schemas.openxmlformats.org/drawingml/2006/wordprocessingDrawing" xmlns:w10="urn:schemas-microsoft-com:office:word" xmlns:w="http://schemas.openxmlformats.org/wordprocessingml/2006/main" xmlns:wne="http://schemas.microsoft.com/office/word/2006/wordml">
   <w:p>
     <w:pPr>
       <w:pStyle w:val="Footer"/>
@@ -8424,7 +8409,7 @@
 </file>
 
 <file path=word/footnotes.xml><?xml version="1.0" encoding="utf-8"?>
-<w:footnotes xmlns:wpc="http://schemas.microsoft.com/office/word/2010/wordprocessingCanvas" xmlns:cx="http://schemas.microsoft.com/office/drawing/2014/chartex" xmlns:cx1="http://schemas.microsoft.com/office/drawing/2015/9/8/chartex" xmlns:mc="http://schemas.openxmlformats.org/markup-compatibility/2006" xmlns:o="urn:schemas-microsoft-com:office:office" xmlns:r="http://schemas.openxmlformats.org/officeDocument/2006/relationships" xmlns:m="http://schemas.openxmlformats.org/officeDocument/2006/math" xmlns:v="urn:schemas-microsoft-com:vml" xmlns:wp14="http://schemas.microsoft.com/office/word/2010/wordprocessingDrawing" xmlns:wp="http://schemas.openxmlformats.org/drawingml/2006/wordprocessingDrawing" xmlns:w10="urn:schemas-microsoft-com:office:word" xmlns:w="http://schemas.openxmlformats.org/wordprocessingml/2006/main" xmlns:w14="http://schemas.microsoft.com/office/word/2010/wordml" xmlns:w15="http://schemas.microsoft.com/office/word/2012/wordml" xmlns:w16se="http://schemas.microsoft.com/office/word/2015/wordml/symex" xmlns:wpg="http://schemas.microsoft.com/office/word/2010/wordprocessingGroup" xmlns:wpi="http://schemas.microsoft.com/office/word/2010/wordprocessingInk" xmlns:wne="http://schemas.microsoft.com/office/word/2006/wordml" xmlns:wps="http://schemas.microsoft.com/office/word/2010/wordprocessingShape" mc:Ignorable="w14 w15 w16se wp14">
+<w:footnotes xmlns:ve="http://schemas.openxmlformats.org/markup-compatibility/2006" xmlns:o="urn:schemas-microsoft-com:office:office" xmlns:r="http://schemas.openxmlformats.org/officeDocument/2006/relationships" xmlns:m="http://schemas.openxmlformats.org/officeDocument/2006/math" xmlns:v="urn:schemas-microsoft-com:vml" xmlns:wp="http://schemas.openxmlformats.org/drawingml/2006/wordprocessingDrawing" xmlns:w10="urn:schemas-microsoft-com:office:word" xmlns:w="http://schemas.openxmlformats.org/wordprocessingml/2006/main" xmlns:wne="http://schemas.microsoft.com/office/word/2006/wordml">
   <w:footnote w:type="separator" w:id="-1">
     <w:p>
       <w:r>
@@ -8443,7 +8428,7 @@
 </file>
 
 <file path=word/header1.xml><?xml version="1.0" encoding="utf-8"?>
-<w:hdr xmlns:wpc="http://schemas.microsoft.com/office/word/2010/wordprocessingCanvas" xmlns:cx="http://schemas.microsoft.com/office/drawing/2014/chartex" xmlns:cx1="http://schemas.microsoft.com/office/drawing/2015/9/8/chartex" xmlns:mc="http://schemas.openxmlformats.org/markup-compatibility/2006" xmlns:o="urn:schemas-microsoft-com:office:office" xmlns:r="http://schemas.openxmlformats.org/officeDocument/2006/relationships" xmlns:m="http://schemas.openxmlformats.org/officeDocument/2006/math" xmlns:v="urn:schemas-microsoft-com:vml" xmlns:wp14="http://schemas.microsoft.com/office/word/2010/wordprocessingDrawing" xmlns:wp="http://schemas.openxmlformats.org/drawingml/2006/wordprocessingDrawing" xmlns:w10="urn:schemas-microsoft-com:office:word" xmlns:w="http://schemas.openxmlformats.org/wordprocessingml/2006/main" xmlns:w14="http://schemas.microsoft.com/office/word/2010/wordml" xmlns:w15="http://schemas.microsoft.com/office/word/2012/wordml" xmlns:w16se="http://schemas.microsoft.com/office/word/2015/wordml/symex" xmlns:wpg="http://schemas.microsoft.com/office/word/2010/wordprocessingGroup" xmlns:wpi="http://schemas.microsoft.com/office/word/2010/wordprocessingInk" xmlns:wne="http://schemas.microsoft.com/office/word/2006/wordml" xmlns:wps="http://schemas.microsoft.com/office/word/2010/wordprocessingShape" mc:Ignorable="w14 w15 w16se wp14">
+<w:hdr xmlns:ve="http://schemas.openxmlformats.org/markup-compatibility/2006" xmlns:o="urn:schemas-microsoft-com:office:office" xmlns:r="http://schemas.openxmlformats.org/officeDocument/2006/relationships" xmlns:m="http://schemas.openxmlformats.org/officeDocument/2006/math" xmlns:v="urn:schemas-microsoft-com:vml" xmlns:wp="http://schemas.openxmlformats.org/drawingml/2006/wordprocessingDrawing" xmlns:w10="urn:schemas-microsoft-com:office:word" xmlns:w="http://schemas.openxmlformats.org/wordprocessingml/2006/main" xmlns:wne="http://schemas.microsoft.com/office/word/2006/wordml">
   <w:p>
     <w:pPr>
       <w:rPr>
@@ -8503,7 +8488,7 @@
 </file>
 
 <file path=word/header2.xml><?xml version="1.0" encoding="utf-8"?>
-<w:hdr xmlns:wpc="http://schemas.microsoft.com/office/word/2010/wordprocessingCanvas" xmlns:cx="http://schemas.microsoft.com/office/drawing/2014/chartex" xmlns:cx1="http://schemas.microsoft.com/office/drawing/2015/9/8/chartex" xmlns:mc="http://schemas.openxmlformats.org/markup-compatibility/2006" xmlns:o="urn:schemas-microsoft-com:office:office" xmlns:r="http://schemas.openxmlformats.org/officeDocument/2006/relationships" xmlns:m="http://schemas.openxmlformats.org/officeDocument/2006/math" xmlns:v="urn:schemas-microsoft-com:vml" xmlns:wp14="http://schemas.microsoft.com/office/word/2010/wordprocessingDrawing" xmlns:wp="http://schemas.openxmlformats.org/drawingml/2006/wordprocessingDrawing" xmlns:w10="urn:schemas-microsoft-com:office:word" xmlns:w="http://schemas.openxmlformats.org/wordprocessingml/2006/main" xmlns:w14="http://schemas.microsoft.com/office/word/2010/wordml" xmlns:w15="http://schemas.microsoft.com/office/word/2012/wordml" xmlns:w16se="http://schemas.microsoft.com/office/word/2015/wordml/symex" xmlns:wpg="http://schemas.microsoft.com/office/word/2010/wordprocessingGroup" xmlns:wpi="http://schemas.microsoft.com/office/word/2010/wordprocessingInk" xmlns:wne="http://schemas.microsoft.com/office/word/2006/wordml" xmlns:wps="http://schemas.microsoft.com/office/word/2010/wordprocessingShape" mc:Ignorable="w14 w15 w16se wp14">
+<w:hdr xmlns:ve="http://schemas.openxmlformats.org/markup-compatibility/2006" xmlns:o="urn:schemas-microsoft-com:office:office" xmlns:r="http://schemas.openxmlformats.org/officeDocument/2006/relationships" xmlns:m="http://schemas.openxmlformats.org/officeDocument/2006/math" xmlns:v="urn:schemas-microsoft-com:vml" xmlns:wp="http://schemas.openxmlformats.org/drawingml/2006/wordprocessingDrawing" xmlns:w10="urn:schemas-microsoft-com:office:word" xmlns:w="http://schemas.openxmlformats.org/wordprocessingml/2006/main" xmlns:wne="http://schemas.microsoft.com/office/word/2006/wordml">
   <w:tbl>
     <w:tblPr>
       <w:tblW w:w="9249" w:type="dxa"/>
@@ -8516,7 +8501,7 @@
         <w:insideV w:val="single" w:sz="6" w:space="0" w:color="auto"/>
       </w:tblBorders>
       <w:tblLayout w:type="fixed"/>
-      <w:tblLook w:val="0000" w:firstRow="0" w:lastRow="0" w:firstColumn="0" w:lastColumn="0" w:noHBand="0" w:noVBand="0"/>
+      <w:tblLook w:val="0000"/>
     </w:tblPr>
     <w:tblGrid>
       <w:gridCol w:w="6379"/>
@@ -8685,7 +8670,7 @@
 </file>
 
 <file path=word/header3.xml><?xml version="1.0" encoding="utf-8"?>
-<w:hdr xmlns:wpc="http://schemas.microsoft.com/office/word/2010/wordprocessingCanvas" xmlns:cx="http://schemas.microsoft.com/office/drawing/2014/chartex" xmlns:cx1="http://schemas.microsoft.com/office/drawing/2015/9/8/chartex" xmlns:mc="http://schemas.openxmlformats.org/markup-compatibility/2006" xmlns:o="urn:schemas-microsoft-com:office:office" xmlns:r="http://schemas.openxmlformats.org/officeDocument/2006/relationships" xmlns:m="http://schemas.openxmlformats.org/officeDocument/2006/math" xmlns:v="urn:schemas-microsoft-com:vml" xmlns:wp14="http://schemas.microsoft.com/office/word/2010/wordprocessingDrawing" xmlns:wp="http://schemas.openxmlformats.org/drawingml/2006/wordprocessingDrawing" xmlns:w10="urn:schemas-microsoft-com:office:word" xmlns:w="http://schemas.openxmlformats.org/wordprocessingml/2006/main" xmlns:w14="http://schemas.microsoft.com/office/word/2010/wordml" xmlns:w15="http://schemas.microsoft.com/office/word/2012/wordml" xmlns:w16se="http://schemas.microsoft.com/office/word/2015/wordml/symex" xmlns:wpg="http://schemas.microsoft.com/office/word/2010/wordprocessingGroup" xmlns:wpi="http://schemas.microsoft.com/office/word/2010/wordprocessingInk" xmlns:wne="http://schemas.microsoft.com/office/word/2006/wordml" xmlns:wps="http://schemas.microsoft.com/office/word/2010/wordprocessingShape" mc:Ignorable="w14 w15 w16se wp14">
+<w:hdr xmlns:ve="http://schemas.openxmlformats.org/markup-compatibility/2006" xmlns:o="urn:schemas-microsoft-com:office:office" xmlns:r="http://schemas.openxmlformats.org/officeDocument/2006/relationships" xmlns:m="http://schemas.openxmlformats.org/officeDocument/2006/math" xmlns:v="urn:schemas-microsoft-com:vml" xmlns:wp="http://schemas.openxmlformats.org/drawingml/2006/wordprocessingDrawing" xmlns:w10="urn:schemas-microsoft-com:office:word" xmlns:w="http://schemas.openxmlformats.org/wordprocessingml/2006/main" xmlns:wne="http://schemas.microsoft.com/office/word/2006/wordml">
   <w:p>
     <w:pPr>
       <w:pStyle w:val="Header"/>
@@ -8695,8 +8680,8 @@
 </file>
 
 <file path=word/numbering.xml><?xml version="1.0" encoding="utf-8"?>
-<w:numbering xmlns:wpc="http://schemas.microsoft.com/office/word/2010/wordprocessingCanvas" xmlns:cx="http://schemas.microsoft.com/office/drawing/2014/chartex" xmlns:cx1="http://schemas.microsoft.com/office/drawing/2015/9/8/chartex" xmlns:mc="http://schemas.openxmlformats.org/markup-compatibility/2006" xmlns:o="urn:schemas-microsoft-com:office:office" xmlns:r="http://schemas.openxmlformats.org/officeDocument/2006/relationships" xmlns:m="http://schemas.openxmlformats.org/officeDocument/2006/math" xmlns:v="urn:schemas-microsoft-com:vml" xmlns:wp14="http://schemas.microsoft.com/office/word/2010/wordprocessingDrawing" xmlns:wp="http://schemas.openxmlformats.org/drawingml/2006/wordprocessingDrawing" xmlns:w10="urn:schemas-microsoft-com:office:word" xmlns:w="http://schemas.openxmlformats.org/wordprocessingml/2006/main" xmlns:w14="http://schemas.microsoft.com/office/word/2010/wordml" xmlns:w15="http://schemas.microsoft.com/office/word/2012/wordml" xmlns:w16se="http://schemas.microsoft.com/office/word/2015/wordml/symex" xmlns:wpg="http://schemas.microsoft.com/office/word/2010/wordprocessingGroup" xmlns:wpi="http://schemas.microsoft.com/office/word/2010/wordprocessingInk" xmlns:wne="http://schemas.microsoft.com/office/word/2006/wordml" xmlns:wps="http://schemas.microsoft.com/office/word/2010/wordprocessingShape" mc:Ignorable="w14 w15 w16se wp14">
-  <w:abstractNum w:abstractNumId="0" w15:restartNumberingAfterBreak="0">
+<w:numbering xmlns:ve="http://schemas.openxmlformats.org/markup-compatibility/2006" xmlns:o="urn:schemas-microsoft-com:office:office" xmlns:r="http://schemas.openxmlformats.org/officeDocument/2006/relationships" xmlns:m="http://schemas.openxmlformats.org/officeDocument/2006/math" xmlns:v="urn:schemas-microsoft-com:vml" xmlns:wp="http://schemas.openxmlformats.org/drawingml/2006/wordprocessingDrawing" xmlns:w10="urn:schemas-microsoft-com:office:word" xmlns:w="http://schemas.openxmlformats.org/wordprocessingml/2006/main" xmlns:wne="http://schemas.microsoft.com/office/word/2006/wordml">
+  <w:abstractNum w:abstractNumId="0">
     <w:nsid w:val="FFFFFFFB"/>
     <w:multiLevelType w:val="multilevel"/>
     <w:tmpl w:val="FFFFFFFF"/>
@@ -8785,7 +8770,7 @@
       <w:lvlJc w:val="left"/>
     </w:lvl>
   </w:abstractNum>
-  <w:abstractNum w:abstractNumId="1" w15:restartNumberingAfterBreak="0">
+  <w:abstractNum w:abstractNumId="1">
     <w:nsid w:val="05B4722E"/>
     <w:multiLevelType w:val="singleLevel"/>
     <w:tmpl w:val="FB209F34"/>
@@ -8802,7 +8787,7 @@
       </w:pPr>
     </w:lvl>
   </w:abstractNum>
-  <w:abstractNum w:abstractNumId="2" w15:restartNumberingAfterBreak="0">
+  <w:abstractNum w:abstractNumId="2">
     <w:nsid w:val="186C2F14"/>
     <w:multiLevelType w:val="singleLevel"/>
     <w:tmpl w:val="04090001"/>
@@ -8822,7 +8807,7 @@
       </w:rPr>
     </w:lvl>
   </w:abstractNum>
-  <w:abstractNum w:abstractNumId="3" w15:restartNumberingAfterBreak="0">
+  <w:abstractNum w:abstractNumId="3">
     <w:nsid w:val="2709478A"/>
     <w:multiLevelType w:val="singleLevel"/>
     <w:tmpl w:val="04090001"/>
@@ -8842,7 +8827,7 @@
       </w:rPr>
     </w:lvl>
   </w:abstractNum>
-  <w:abstractNum w:abstractNumId="4" w15:restartNumberingAfterBreak="0">
+  <w:abstractNum w:abstractNumId="4">
     <w:nsid w:val="2C417CBE"/>
     <w:multiLevelType w:val="singleLevel"/>
     <w:tmpl w:val="0409000F"/>
@@ -8859,7 +8844,7 @@
       </w:pPr>
     </w:lvl>
   </w:abstractNum>
-  <w:abstractNum w:abstractNumId="5" w15:restartNumberingAfterBreak="0">
+  <w:abstractNum w:abstractNumId="5">
     <w:nsid w:val="3540259D"/>
     <w:multiLevelType w:val="singleLevel"/>
     <w:tmpl w:val="DD3A7386"/>
@@ -8876,7 +8861,7 @@
       </w:pPr>
     </w:lvl>
   </w:abstractNum>
-  <w:abstractNum w:abstractNumId="6" w15:restartNumberingAfterBreak="0">
+  <w:abstractNum w:abstractNumId="6">
     <w:nsid w:val="3C1C390E"/>
     <w:multiLevelType w:val="singleLevel"/>
     <w:tmpl w:val="04090001"/>
@@ -8896,7 +8881,7 @@
       </w:rPr>
     </w:lvl>
   </w:abstractNum>
-  <w:abstractNum w:abstractNumId="7" w15:restartNumberingAfterBreak="0">
+  <w:abstractNum w:abstractNumId="7">
     <w:nsid w:val="3FE325F3"/>
     <w:multiLevelType w:val="singleLevel"/>
     <w:tmpl w:val="04090001"/>
@@ -8916,7 +8901,7 @@
       </w:rPr>
     </w:lvl>
   </w:abstractNum>
-  <w:abstractNum w:abstractNumId="8" w15:restartNumberingAfterBreak="0">
+  <w:abstractNum w:abstractNumId="8">
     <w:nsid w:val="4A141982"/>
     <w:multiLevelType w:val="singleLevel"/>
     <w:tmpl w:val="04090001"/>
@@ -8936,7 +8921,7 @@
       </w:rPr>
     </w:lvl>
   </w:abstractNum>
-  <w:abstractNum w:abstractNumId="9" w15:restartNumberingAfterBreak="0">
+  <w:abstractNum w:abstractNumId="9">
     <w:nsid w:val="4A62502A"/>
     <w:multiLevelType w:val="singleLevel"/>
     <w:tmpl w:val="04090001"/>
@@ -8956,7 +8941,7 @@
       </w:rPr>
     </w:lvl>
   </w:abstractNum>
-  <w:abstractNum w:abstractNumId="10" w15:restartNumberingAfterBreak="0">
+  <w:abstractNum w:abstractNumId="10">
     <w:nsid w:val="536E6231"/>
     <w:multiLevelType w:val="singleLevel"/>
     <w:tmpl w:val="0409000F"/>
@@ -8973,7 +8958,7 @@
       </w:pPr>
     </w:lvl>
   </w:abstractNum>
-  <w:abstractNum w:abstractNumId="11" w15:restartNumberingAfterBreak="0">
+  <w:abstractNum w:abstractNumId="11">
     <w:nsid w:val="6DD56206"/>
     <w:multiLevelType w:val="singleLevel"/>
     <w:tmpl w:val="04090001"/>
@@ -9093,7 +9078,7 @@
 </file>
 
 <file path=word/styles.xml><?xml version="1.0" encoding="utf-8"?>
-<w:styles xmlns:mc="http://schemas.openxmlformats.org/markup-compatibility/2006" xmlns:r="http://schemas.openxmlformats.org/officeDocument/2006/relationships" xmlns:w="http://schemas.openxmlformats.org/wordprocessingml/2006/main" xmlns:w14="http://schemas.microsoft.com/office/word/2010/wordml" xmlns:w15="http://schemas.microsoft.com/office/word/2012/wordml" xmlns:w16se="http://schemas.microsoft.com/office/word/2015/wordml/symex" mc:Ignorable="w14 w15 w16se">
+<w:styles xmlns:r="http://schemas.openxmlformats.org/officeDocument/2006/relationships" xmlns:w="http://schemas.openxmlformats.org/wordprocessingml/2006/main">
   <w:docDefaults>
     <w:rPrDefault>
       <w:rPr>
@@ -9103,375 +9088,145 @@
     </w:rPrDefault>
     <w:pPrDefault/>
   </w:docDefaults>
-  <w:latentStyles w:defLockedState="0" w:defUIPriority="0" w:defSemiHidden="0" w:defUnhideWhenUsed="0" w:defQFormat="0" w:count="371">
-    <w:lsdException w:name="Normal" w:qFormat="1"/>
-    <w:lsdException w:name="heading 1" w:qFormat="1"/>
-    <w:lsdException w:name="heading 2" w:qFormat="1"/>
-    <w:lsdException w:name="heading 3" w:qFormat="1"/>
-    <w:lsdException w:name="heading 4" w:qFormat="1"/>
-    <w:lsdException w:name="heading 5" w:qFormat="1"/>
-    <w:lsdException w:name="heading 6" w:qFormat="1"/>
-    <w:lsdException w:name="heading 7" w:semiHidden="1" w:unhideWhenUsed="1" w:qFormat="1"/>
-    <w:lsdException w:name="heading 8" w:semiHidden="1" w:unhideWhenUsed="1" w:qFormat="1"/>
-    <w:lsdException w:name="heading 9" w:semiHidden="1" w:unhideWhenUsed="1" w:qFormat="1"/>
-    <w:lsdException w:name="index 1" w:semiHidden="1" w:unhideWhenUsed="1"/>
-    <w:lsdException w:name="index 2" w:semiHidden="1" w:unhideWhenUsed="1"/>
-    <w:lsdException w:name="index 3" w:semiHidden="1" w:unhideWhenUsed="1"/>
-    <w:lsdException w:name="index 4" w:semiHidden="1" w:unhideWhenUsed="1"/>
-    <w:lsdException w:name="index 5" w:semiHidden="1" w:unhideWhenUsed="1"/>
-    <w:lsdException w:name="index 6" w:semiHidden="1" w:unhideWhenUsed="1"/>
-    <w:lsdException w:name="index 7" w:semiHidden="1" w:unhideWhenUsed="1"/>
-    <w:lsdException w:name="index 8" w:semiHidden="1" w:unhideWhenUsed="1"/>
-    <w:lsdException w:name="index 9" w:semiHidden="1" w:unhideWhenUsed="1"/>
-    <w:lsdException w:name="toc 1" w:semiHidden="1" w:unhideWhenUsed="1"/>
-    <w:lsdException w:name="toc 2" w:semiHidden="1" w:unhideWhenUsed="1"/>
-    <w:lsdException w:name="toc 3" w:semiHidden="1" w:unhideWhenUsed="1"/>
-    <w:lsdException w:name="toc 4" w:semiHidden="1" w:unhideWhenUsed="1"/>
-    <w:lsdException w:name="toc 5" w:semiHidden="1" w:unhideWhenUsed="1"/>
-    <w:lsdException w:name="toc 6" w:semiHidden="1" w:unhideWhenUsed="1"/>
-    <w:lsdException w:name="toc 7" w:semiHidden="1" w:unhideWhenUsed="1"/>
-    <w:lsdException w:name="toc 8" w:semiHidden="1" w:unhideWhenUsed="1"/>
-    <w:lsdException w:name="toc 9" w:semiHidden="1" w:unhideWhenUsed="1"/>
-    <w:lsdException w:name="Normal Indent" w:semiHidden="1" w:unhideWhenUsed="1"/>
-    <w:lsdException w:name="footnote text" w:semiHidden="1" w:unhideWhenUsed="1"/>
-    <w:lsdException w:name="annotation text" w:semiHidden="1" w:unhideWhenUsed="1"/>
-    <w:lsdException w:name="header" w:semiHidden="1" w:unhideWhenUsed="1"/>
-    <w:lsdException w:name="footer" w:semiHidden="1" w:unhideWhenUsed="1"/>
-    <w:lsdException w:name="index heading" w:semiHidden="1" w:unhideWhenUsed="1"/>
-    <w:lsdException w:name="caption" w:semiHidden="1" w:unhideWhenUsed="1" w:qFormat="1"/>
-    <w:lsdException w:name="table of figures" w:semiHidden="1" w:unhideWhenUsed="1"/>
-    <w:lsdException w:name="envelope address" w:semiHidden="1" w:unhideWhenUsed="1"/>
-    <w:lsdException w:name="envelope return" w:semiHidden="1" w:unhideWhenUsed="1"/>
-    <w:lsdException w:name="footnote reference" w:semiHidden="1" w:unhideWhenUsed="1"/>
-    <w:lsdException w:name="annotation reference" w:semiHidden="1" w:unhideWhenUsed="1"/>
-    <w:lsdException w:name="line number" w:semiHidden="1" w:unhideWhenUsed="1"/>
-    <w:lsdException w:name="page number" w:semiHidden="1" w:unhideWhenUsed="1"/>
-    <w:lsdException w:name="endnote reference" w:semiHidden="1" w:unhideWhenUsed="1"/>
-    <w:lsdException w:name="endnote text" w:semiHidden="1" w:unhideWhenUsed="1"/>
-    <w:lsdException w:name="table of authorities" w:semiHidden="1" w:unhideWhenUsed="1"/>
-    <w:lsdException w:name="macro" w:semiHidden="1" w:unhideWhenUsed="1"/>
-    <w:lsdException w:name="toa heading" w:semiHidden="1" w:unhideWhenUsed="1"/>
-    <w:lsdException w:name="List" w:semiHidden="1" w:unhideWhenUsed="1"/>
-    <w:lsdException w:name="List Bullet" w:semiHidden="1" w:unhideWhenUsed="1"/>
-    <w:lsdException w:name="List 2" w:semiHidden="1" w:unhideWhenUsed="1"/>
-    <w:lsdException w:name="List 3" w:semiHidden="1" w:unhideWhenUsed="1"/>
-    <w:lsdException w:name="List Bullet 2" w:semiHidden="1" w:unhideWhenUsed="1"/>
-    <w:lsdException w:name="List Bullet 3" w:semiHidden="1" w:unhideWhenUsed="1"/>
-    <w:lsdException w:name="List Bullet 4" w:semiHidden="1" w:unhideWhenUsed="1"/>
-    <w:lsdException w:name="List Bullet 5" w:semiHidden="1" w:unhideWhenUsed="1"/>
-    <w:lsdException w:name="List Number 2" w:semiHidden="1" w:unhideWhenUsed="1"/>
-    <w:lsdException w:name="List Number 3" w:semiHidden="1" w:unhideWhenUsed="1"/>
-    <w:lsdException w:name="List Number 4" w:semiHidden="1" w:unhideWhenUsed="1"/>
-    <w:lsdException w:name="List Number 5" w:semiHidden="1" w:unhideWhenUsed="1"/>
-    <w:lsdException w:name="Title" w:qFormat="1"/>
-    <w:lsdException w:name="Closing" w:semiHidden="1" w:unhideWhenUsed="1"/>
-    <w:lsdException w:name="Signature" w:semiHidden="1" w:unhideWhenUsed="1"/>
-    <w:lsdException w:name="Default Paragraph Font" w:semiHidden="1" w:unhideWhenUsed="1"/>
-    <w:lsdException w:name="Body Text" w:semiHidden="1" w:unhideWhenUsed="1"/>
-    <w:lsdException w:name="Body Text Indent" w:semiHidden="1" w:unhideWhenUsed="1"/>
-    <w:lsdException w:name="List Continue" w:semiHidden="1" w:unhideWhenUsed="1"/>
-    <w:lsdException w:name="List Continue 2" w:semiHidden="1" w:unhideWhenUsed="1"/>
-    <w:lsdException w:name="List Continue 3" w:semiHidden="1" w:unhideWhenUsed="1"/>
-    <w:lsdException w:name="List Continue 4" w:semiHidden="1" w:unhideWhenUsed="1"/>
-    <w:lsdException w:name="List Continue 5" w:semiHidden="1" w:unhideWhenUsed="1"/>
-    <w:lsdException w:name="Message Header" w:semiHidden="1" w:unhideWhenUsed="1"/>
-    <w:lsdException w:name="Subtitle" w:qFormat="1"/>
-    <w:lsdException w:name="Body Text First Indent 2" w:semiHidden="1" w:unhideWhenUsed="1"/>
-    <w:lsdException w:name="Note Heading" w:semiHidden="1" w:unhideWhenUsed="1"/>
-    <w:lsdException w:name="Body Text 2" w:semiHidden="1" w:unhideWhenUsed="1"/>
-    <w:lsdException w:name="Body Text 3" w:semiHidden="1" w:unhideWhenUsed="1"/>
-    <w:lsdException w:name="Body Text Indent 2" w:semiHidden="1" w:unhideWhenUsed="1"/>
-    <w:lsdException w:name="Body Text Indent 3" w:semiHidden="1" w:unhideWhenUsed="1"/>
-    <w:lsdException w:name="Block Text" w:semiHidden="1" w:unhideWhenUsed="1"/>
-    <w:lsdException w:name="Hyperlink" w:semiHidden="1" w:unhideWhenUsed="1"/>
-    <w:lsdException w:name="FollowedHyperlink" w:semiHidden="1" w:unhideWhenUsed="1"/>
-    <w:lsdException w:name="Strong" w:qFormat="1"/>
-    <w:lsdException w:name="Emphasis" w:qFormat="1"/>
-    <w:lsdException w:name="Document Map" w:semiHidden="1" w:unhideWhenUsed="1"/>
-    <w:lsdException w:name="Plain Text" w:semiHidden="1" w:unhideWhenUsed="1"/>
-    <w:lsdException w:name="E-mail Signature" w:semiHidden="1" w:unhideWhenUsed="1"/>
-    <w:lsdException w:name="HTML Top of Form" w:semiHidden="1" w:unhideWhenUsed="1"/>
-    <w:lsdException w:name="HTML Bottom of Form" w:semiHidden="1" w:unhideWhenUsed="1"/>
-    <w:lsdException w:name="Normal (Web)" w:semiHidden="1" w:unhideWhenUsed="1"/>
-    <w:lsdException w:name="HTML Acronym" w:semiHidden="1" w:unhideWhenUsed="1"/>
-    <w:lsdException w:name="HTML Address" w:semiHidden="1" w:unhideWhenUsed="1"/>
-    <w:lsdException w:name="HTML Cite" w:semiHidden="1" w:unhideWhenUsed="1"/>
-    <w:lsdException w:name="HTML Code" w:semiHidden="1" w:unhideWhenUsed="1"/>
-    <w:lsdException w:name="HTML Definition" w:semiHidden="1" w:unhideWhenUsed="1"/>
-    <w:lsdException w:name="HTML Keyboard" w:semiHidden="1" w:unhideWhenUsed="1"/>
-    <w:lsdException w:name="HTML Preformatted" w:semiHidden="1" w:unhideWhenUsed="1"/>
-    <w:lsdException w:name="HTML Sample" w:semiHidden="1" w:unhideWhenUsed="1"/>
-    <w:lsdException w:name="HTML Typewriter" w:semiHidden="1" w:unhideWhenUsed="1"/>
-    <w:lsdException w:name="HTML Variable" w:semiHidden="1" w:unhideWhenUsed="1"/>
-    <w:lsdException w:name="Normal Table" w:semiHidden="1" w:unhideWhenUsed="1"/>
-    <w:lsdException w:name="annotation subject" w:semiHidden="1" w:unhideWhenUsed="1"/>
-    <w:lsdException w:name="No List" w:semiHidden="1" w:unhideWhenUsed="1"/>
-    <w:lsdException w:name="Outline List 1" w:semiHidden="1" w:unhideWhenUsed="1"/>
-    <w:lsdException w:name="Outline List 2" w:semiHidden="1" w:unhideWhenUsed="1"/>
-    <w:lsdException w:name="Outline List 3" w:semiHidden="1" w:unhideWhenUsed="1"/>
-    <w:lsdException w:name="Table Simple 1" w:semiHidden="1" w:unhideWhenUsed="1"/>
-    <w:lsdException w:name="Table Simple 2" w:semiHidden="1" w:unhideWhenUsed="1"/>
-    <w:lsdException w:name="Table Simple 3" w:semiHidden="1" w:unhideWhenUsed="1"/>
-    <w:lsdException w:name="Table Classic 1" w:semiHidden="1" w:unhideWhenUsed="1"/>
-    <w:lsdException w:name="Table Classic 2" w:semiHidden="1" w:unhideWhenUsed="1"/>
-    <w:lsdException w:name="Table Classic 3" w:semiHidden="1" w:unhideWhenUsed="1"/>
-    <w:lsdException w:name="Table Classic 4" w:semiHidden="1" w:unhideWhenUsed="1"/>
-    <w:lsdException w:name="Table Colorful 1" w:semiHidden="1" w:unhideWhenUsed="1"/>
-    <w:lsdException w:name="Table Colorful 2" w:semiHidden="1" w:unhideWhenUsed="1"/>
-    <w:lsdException w:name="Table Colorful 3" w:semiHidden="1" w:unhideWhenUsed="1"/>
-    <w:lsdException w:name="Table Columns 1" w:semiHidden="1" w:unhideWhenUsed="1"/>
-    <w:lsdException w:name="Table Columns 2" w:semiHidden="1" w:unhideWhenUsed="1"/>
-    <w:lsdException w:name="Table Columns 3" w:semiHidden="1" w:unhideWhenUsed="1"/>
-    <w:lsdException w:name="Table Columns 4" w:semiHidden="1" w:unhideWhenUsed="1"/>
-    <w:lsdException w:name="Table Columns 5" w:semiHidden="1" w:unhideWhenUsed="1"/>
-    <w:lsdException w:name="Table Grid 1" w:semiHidden="1" w:unhideWhenUsed="1"/>
-    <w:lsdException w:name="Table Grid 2" w:semiHidden="1" w:unhideWhenUsed="1"/>
-    <w:lsdException w:name="Table Grid 3" w:semiHidden="1" w:unhideWhenUsed="1"/>
-    <w:lsdException w:name="Table Grid 4" w:semiHidden="1" w:unhideWhenUsed="1"/>
-    <w:lsdException w:name="Table Grid 5" w:semiHidden="1" w:unhideWhenUsed="1"/>
-    <w:lsdException w:name="Table Grid 6" w:semiHidden="1" w:unhideWhenUsed="1"/>
-    <w:lsdException w:name="Table Grid 7" w:semiHidden="1" w:unhideWhenUsed="1"/>
-    <w:lsdException w:name="Table Grid 8" w:semiHidden="1" w:unhideWhenUsed="1"/>
-    <w:lsdException w:name="Table List 1" w:semiHidden="1" w:unhideWhenUsed="1"/>
-    <w:lsdException w:name="Table List 2" w:semiHidden="1" w:unhideWhenUsed="1"/>
-    <w:lsdException w:name="Table List 3" w:semiHidden="1" w:unhideWhenUsed="1"/>
-    <w:lsdException w:name="Table List 4" w:semiHidden="1" w:unhideWhenUsed="1"/>
-    <w:lsdException w:name="Table List 5" w:semiHidden="1" w:unhideWhenUsed="1"/>
-    <w:lsdException w:name="Table List 6" w:semiHidden="1" w:unhideWhenUsed="1"/>
-    <w:lsdException w:name="Table List 7" w:semiHidden="1" w:unhideWhenUsed="1"/>
-    <w:lsdException w:name="Table List 8" w:semiHidden="1" w:unhideWhenUsed="1"/>
-    <w:lsdException w:name="Table 3D effects 1" w:semiHidden="1" w:unhideWhenUsed="1"/>
-    <w:lsdException w:name="Table 3D effects 2" w:semiHidden="1" w:unhideWhenUsed="1"/>
-    <w:lsdException w:name="Table 3D effects 3" w:semiHidden="1" w:unhideWhenUsed="1"/>
-    <w:lsdException w:name="Table Contemporary" w:semiHidden="1" w:unhideWhenUsed="1"/>
-    <w:lsdException w:name="Table Elegant" w:semiHidden="1" w:unhideWhenUsed="1"/>
-    <w:lsdException w:name="Table Professional" w:semiHidden="1" w:unhideWhenUsed="1"/>
-    <w:lsdException w:name="Table Subtle 1" w:semiHidden="1" w:unhideWhenUsed="1"/>
-    <w:lsdException w:name="Table Subtle 2" w:semiHidden="1" w:unhideWhenUsed="1"/>
-    <w:lsdException w:name="Table Web 1" w:semiHidden="1" w:unhideWhenUsed="1"/>
-    <w:lsdException w:name="Table Web 2" w:semiHidden="1" w:unhideWhenUsed="1"/>
-    <w:lsdException w:name="Table Web 3" w:semiHidden="1" w:unhideWhenUsed="1"/>
-    <w:lsdException w:name="Balloon Text" w:semiHidden="1" w:unhideWhenUsed="1"/>
-    <w:lsdException w:name="Table Theme" w:semiHidden="1" w:unhideWhenUsed="1"/>
-    <w:lsdException w:name="Placeholder Text" w:semiHidden="1" w:uiPriority="99"/>
-    <w:lsdException w:name="No Spacing" w:uiPriority="1" w:qFormat="1"/>
-    <w:lsdException w:name="Light Shading" w:uiPriority="60"/>
-    <w:lsdException w:name="Light List" w:uiPriority="61"/>
-    <w:lsdException w:name="Light Grid" w:uiPriority="62"/>
-    <w:lsdException w:name="Medium Shading 1" w:uiPriority="63"/>
-    <w:lsdException w:name="Medium Shading 2" w:uiPriority="64"/>
-    <w:lsdException w:name="Medium List 1" w:uiPriority="65"/>
-    <w:lsdException w:name="Medium List 2" w:uiPriority="66"/>
-    <w:lsdException w:name="Medium Grid 1" w:uiPriority="67"/>
-    <w:lsdException w:name="Medium Grid 2" w:uiPriority="68"/>
-    <w:lsdException w:name="Medium Grid 3" w:uiPriority="69"/>
-    <w:lsdException w:name="Dark List" w:uiPriority="70"/>
-    <w:lsdException w:name="Colorful Shading" w:uiPriority="71"/>
-    <w:lsdException w:name="Colorful List" w:uiPriority="72"/>
-    <w:lsdException w:name="Colorful Grid" w:uiPriority="73"/>
-    <w:lsdException w:name="Light Shading Accent 1" w:uiPriority="60"/>
-    <w:lsdException w:name="Light List Accent 1" w:uiPriority="61"/>
-    <w:lsdException w:name="Light Grid Accent 1" w:uiPriority="62"/>
-    <w:lsdException w:name="Medium Shading 1 Accent 1" w:uiPriority="63"/>
-    <w:lsdException w:name="Medium Shading 2 Accent 1" w:uiPriority="64"/>
-    <w:lsdException w:name="Medium List 1 Accent 1" w:uiPriority="65"/>
-    <w:lsdException w:name="Revision" w:semiHidden="1" w:uiPriority="99"/>
-    <w:lsdException w:name="List Paragraph" w:uiPriority="34" w:qFormat="1"/>
-    <w:lsdException w:name="Quote" w:uiPriority="29" w:qFormat="1"/>
-    <w:lsdException w:name="Intense Quote" w:uiPriority="30" w:qFormat="1"/>
-    <w:lsdException w:name="Medium List 2 Accent 1" w:uiPriority="66"/>
-    <w:lsdException w:name="Medium Grid 1 Accent 1" w:uiPriority="67"/>
-    <w:lsdException w:name="Medium Grid 2 Accent 1" w:uiPriority="68"/>
-    <w:lsdException w:name="Medium Grid 3 Accent 1" w:uiPriority="69"/>
-    <w:lsdException w:name="Dark List Accent 1" w:uiPriority="70"/>
-    <w:lsdException w:name="Colorful Shading Accent 1" w:uiPriority="71"/>
-    <w:lsdException w:name="Colorful List Accent 1" w:uiPriority="72"/>
-    <w:lsdException w:name="Colorful Grid Accent 1" w:uiPriority="73"/>
-    <w:lsdException w:name="Light Shading Accent 2" w:uiPriority="60"/>
-    <w:lsdException w:name="Light List Accent 2" w:uiPriority="61"/>
-    <w:lsdException w:name="Light Grid Accent 2" w:uiPriority="62"/>
-    <w:lsdException w:name="Medium Shading 1 Accent 2" w:uiPriority="63"/>
-    <w:lsdException w:name="Medium Shading 2 Accent 2" w:uiPriority="64"/>
-    <w:lsdException w:name="Medium List 1 Accent 2" w:uiPriority="65"/>
-    <w:lsdException w:name="Medium List 2 Accent 2" w:uiPriority="66"/>
-    <w:lsdException w:name="Medium Grid 1 Accent 2" w:uiPriority="67"/>
-    <w:lsdException w:name="Medium Grid 2 Accent 2" w:uiPriority="68"/>
-    <w:lsdException w:name="Medium Grid 3 Accent 2" w:uiPriority="69"/>
-    <w:lsdException w:name="Dark List Accent 2" w:uiPriority="70"/>
-    <w:lsdException w:name="Colorful Shading Accent 2" w:uiPriority="71"/>
-    <w:lsdException w:name="Colorful List Accent 2" w:uiPriority="72"/>
-    <w:lsdException w:name="Colorful Grid Accent 2" w:uiPriority="73"/>
-    <w:lsdException w:name="Light Shading Accent 3" w:uiPriority="60"/>
-    <w:lsdException w:name="Light List Accent 3" w:uiPriority="61"/>
-    <w:lsdException w:name="Light Grid Accent 3" w:uiPriority="62"/>
-    <w:lsdException w:name="Medium Shading 1 Accent 3" w:uiPriority="63"/>
-    <w:lsdException w:name="Medium Shading 2 Accent 3" w:uiPriority="64"/>
-    <w:lsdException w:name="Medium List 1 Accent 3" w:uiPriority="65"/>
-    <w:lsdException w:name="Medium List 2 Accent 3" w:uiPriority="66"/>
-    <w:lsdException w:name="Medium Grid 1 Accent 3" w:uiPriority="67"/>
-    <w:lsdException w:name="Medium Grid 2 Accent 3" w:uiPriority="68"/>
-    <w:lsdException w:name="Medium Grid 3 Accent 3" w:uiPriority="69"/>
-    <w:lsdException w:name="Dark List Accent 3" w:uiPriority="70"/>
-    <w:lsdException w:name="Colorful Shading Accent 3" w:uiPriority="71"/>
-    <w:lsdException w:name="Colorful List Accent 3" w:uiPriority="72"/>
-    <w:lsdException w:name="Colorful Grid Accent 3" w:uiPriority="73"/>
-    <w:lsdException w:name="Light Shading Accent 4" w:uiPriority="60"/>
-    <w:lsdException w:name="Light List Accent 4" w:uiPriority="61"/>
-    <w:lsdException w:name="Light Grid Accent 4" w:uiPriority="62"/>
-    <w:lsdException w:name="Medium Shading 1 Accent 4" w:uiPriority="63"/>
-    <w:lsdException w:name="Medium Shading 2 Accent 4" w:uiPriority="64"/>
-    <w:lsdException w:name="Medium List 1 Accent 4" w:uiPriority="65"/>
-    <w:lsdException w:name="Medium List 2 Accent 4" w:uiPriority="66"/>
-    <w:lsdException w:name="Medium Grid 1 Accent 4" w:uiPriority="67"/>
-    <w:lsdException w:name="Medium Grid 2 Accent 4" w:uiPriority="68"/>
-    <w:lsdException w:name="Medium Grid 3 Accent 4" w:uiPriority="69"/>
-    <w:lsdException w:name="Dark List Accent 4" w:uiPriority="70"/>
-    <w:lsdException w:name="Colorful Shading Accent 4" w:uiPriority="71"/>
-    <w:lsdException w:name="Colorful List Accent 4" w:uiPriority="72"/>
-    <w:lsdException w:name="Colorful Grid Accent 4" w:uiPriority="73"/>
-    <w:lsdException w:name="Light Shading Accent 5" w:uiPriority="60"/>
-    <w:lsdException w:name="Light List Accent 5" w:uiPriority="61"/>
-    <w:lsdException w:name="Light Grid Accent 5" w:uiPriority="62"/>
-    <w:lsdException w:name="Medium Shading 1 Accent 5" w:uiPriority="63"/>
-    <w:lsdException w:name="Medium Shading 2 Accent 5" w:uiPriority="64"/>
-    <w:lsdException w:name="Medium List 1 Accent 5" w:uiPriority="65"/>
-    <w:lsdException w:name="Medium List 2 Accent 5" w:uiPriority="66"/>
-    <w:lsdException w:name="Medium Grid 1 Accent 5" w:uiPriority="67"/>
-    <w:lsdException w:name="Medium Grid 2 Accent 5" w:uiPriority="68"/>
-    <w:lsdException w:name="Medium Grid 3 Accent 5" w:uiPriority="69"/>
-    <w:lsdException w:name="Dark List Accent 5" w:uiPriority="70"/>
-    <w:lsdException w:name="Colorful Shading Accent 5" w:uiPriority="71"/>
-    <w:lsdException w:name="Colorful List Accent 5" w:uiPriority="72"/>
-    <w:lsdException w:name="Colorful Grid Accent 5" w:uiPriority="73"/>
-    <w:lsdException w:name="Light Shading Accent 6" w:uiPriority="60"/>
-    <w:lsdException w:name="Light List Accent 6" w:uiPriority="61"/>
-    <w:lsdException w:name="Light Grid Accent 6" w:uiPriority="62"/>
-    <w:lsdException w:name="Medium Shading 1 Accent 6" w:uiPriority="63"/>
-    <w:lsdException w:name="Medium Shading 2 Accent 6" w:uiPriority="64"/>
-    <w:lsdException w:name="Medium List 1 Accent 6" w:uiPriority="65"/>
-    <w:lsdException w:name="Medium List 2 Accent 6" w:uiPriority="66"/>
-    <w:lsdException w:name="Medium Grid 1 Accent 6" w:uiPriority="67"/>
-    <w:lsdException w:name="Medium Grid 2 Accent 6" w:uiPriority="68"/>
-    <w:lsdException w:name="Medium Grid 3 Accent 6" w:uiPriority="69"/>
-    <w:lsdException w:name="Dark List Accent 6" w:uiPriority="70"/>
-    <w:lsdException w:name="Colorful Shading Accent 6" w:uiPriority="71"/>
-    <w:lsdException w:name="Colorful List Accent 6" w:uiPriority="72"/>
-    <w:lsdException w:name="Colorful Grid Accent 6" w:uiPriority="73"/>
-    <w:lsdException w:name="Subtle Emphasis" w:uiPriority="19" w:qFormat="1"/>
-    <w:lsdException w:name="Intense Emphasis" w:uiPriority="21" w:qFormat="1"/>
-    <w:lsdException w:name="Subtle Reference" w:uiPriority="31" w:qFormat="1"/>
-    <w:lsdException w:name="Intense Reference" w:uiPriority="32" w:qFormat="1"/>
-    <w:lsdException w:name="Book Title" w:uiPriority="33" w:qFormat="1"/>
-    <w:lsdException w:name="Bibliography" w:semiHidden="1" w:uiPriority="37" w:unhideWhenUsed="1"/>
-    <w:lsdException w:name="TOC Heading" w:semiHidden="1" w:uiPriority="39" w:unhideWhenUsed="1" w:qFormat="1"/>
-    <w:lsdException w:name="Plain Table 1" w:uiPriority="41"/>
-    <w:lsdException w:name="Plain Table 2" w:uiPriority="42"/>
-    <w:lsdException w:name="Plain Table 3" w:uiPriority="43"/>
-    <w:lsdException w:name="Plain Table 4" w:uiPriority="44"/>
-    <w:lsdException w:name="Plain Table 5" w:uiPriority="45"/>
-    <w:lsdException w:name="Grid Table Light" w:uiPriority="40"/>
-    <w:lsdException w:name="Grid Table 1 Light" w:uiPriority="46"/>
-    <w:lsdException w:name="Grid Table 2" w:uiPriority="47"/>
-    <w:lsdException w:name="Grid Table 3" w:uiPriority="48"/>
-    <w:lsdException w:name="Grid Table 4" w:uiPriority="49"/>
-    <w:lsdException w:name="Grid Table 5 Dark" w:uiPriority="50"/>
-    <w:lsdException w:name="Grid Table 6 Colorful" w:uiPriority="51"/>
-    <w:lsdException w:name="Grid Table 7 Colorful" w:uiPriority="52"/>
-    <w:lsdException w:name="Grid Table 1 Light Accent 1" w:uiPriority="46"/>
-    <w:lsdException w:name="Grid Table 2 Accent 1" w:uiPriority="47"/>
-    <w:lsdException w:name="Grid Table 3 Accent 1" w:uiPriority="48"/>
-    <w:lsdException w:name="Grid Table 4 Accent 1" w:uiPriority="49"/>
-    <w:lsdException w:name="Grid Table 5 Dark Accent 1" w:uiPriority="50"/>
-    <w:lsdException w:name="Grid Table 6 Colorful Accent 1" w:uiPriority="51"/>
-    <w:lsdException w:name="Grid Table 7 Colorful Accent 1" w:uiPriority="52"/>
-    <w:lsdException w:name="Grid Table 1 Light Accent 2" w:uiPriority="46"/>
-    <w:lsdException w:name="Grid Table 2 Accent 2" w:uiPriority="47"/>
-    <w:lsdException w:name="Grid Table 3 Accent 2" w:uiPriority="48"/>
-    <w:lsdException w:name="Grid Table 4 Accent 2" w:uiPriority="49"/>
-    <w:lsdException w:name="Grid Table 5 Dark Accent 2" w:uiPriority="50"/>
-    <w:lsdException w:name="Grid Table 6 Colorful Accent 2" w:uiPriority="51"/>
-    <w:lsdException w:name="Grid Table 7 Colorful Accent 2" w:uiPriority="52"/>
-    <w:lsdException w:name="Grid Table 1 Light Accent 3" w:uiPriority="46"/>
-    <w:lsdException w:name="Grid Table 2 Accent 3" w:uiPriority="47"/>
-    <w:lsdException w:name="Grid Table 3 Accent 3" w:uiPriority="48"/>
-    <w:lsdException w:name="Grid Table 4 Accent 3" w:uiPriority="49"/>
-    <w:lsdException w:name="Grid Table 5 Dark Accent 3" w:uiPriority="50"/>
-    <w:lsdException w:name="Grid Table 6 Colorful Accent 3" w:uiPriority="51"/>
-    <w:lsdException w:name="Grid Table 7 Colorful Accent 3" w:uiPriority="52"/>
-    <w:lsdException w:name="Grid Table 1 Light Accent 4" w:uiPriority="46"/>
-    <w:lsdException w:name="Grid Table 2 Accent 4" w:uiPriority="47"/>
-    <w:lsdException w:name="Grid Table 3 Accent 4" w:uiPriority="48"/>
-    <w:lsdException w:name="Grid Table 4 Accent 4" w:uiPriority="49"/>
-    <w:lsdException w:name="Grid Table 5 Dark Accent 4" w:uiPriority="50"/>
-    <w:lsdException w:name="Grid Table 6 Colorful Accent 4" w:uiPriority="51"/>
-    <w:lsdException w:name="Grid Table 7 Colorful Accent 4" w:uiPriority="52"/>
-    <w:lsdException w:name="Grid Table 1 Light Accent 5" w:uiPriority="46"/>
-    <w:lsdException w:name="Grid Table 2 Accent 5" w:uiPriority="47"/>
-    <w:lsdException w:name="Grid Table 3 Accent 5" w:uiPriority="48"/>
-    <w:lsdException w:name="Grid Table 4 Accent 5" w:uiPriority="49"/>
-    <w:lsdException w:name="Grid Table 5 Dark Accent 5" w:uiPriority="50"/>
-    <w:lsdException w:name="Grid Table 6 Colorful Accent 5" w:uiPriority="51"/>
-    <w:lsdException w:name="Grid Table 7 Colorful Accent 5" w:uiPriority="52"/>
-    <w:lsdException w:name="Grid Table 1 Light Accent 6" w:uiPriority="46"/>
-    <w:lsdException w:name="Grid Table 2 Accent 6" w:uiPriority="47"/>
-    <w:lsdException w:name="Grid Table 3 Accent 6" w:uiPriority="48"/>
-    <w:lsdException w:name="Grid Table 4 Accent 6" w:uiPriority="49"/>
-    <w:lsdException w:name="Grid Table 5 Dark Accent 6" w:uiPriority="50"/>
-    <w:lsdException w:name="Grid Table 6 Colorful Accent 6" w:uiPriority="51"/>
-    <w:lsdException w:name="Grid Table 7 Colorful Accent 6" w:uiPriority="52"/>
-    <w:lsdException w:name="List Table 1 Light" w:uiPriority="46"/>
-    <w:lsdException w:name="List Table 2" w:uiPriority="47"/>
-    <w:lsdException w:name="List Table 3" w:uiPriority="48"/>
-    <w:lsdException w:name="List Table 4" w:uiPriority="49"/>
-    <w:lsdException w:name="List Table 5 Dark" w:uiPriority="50"/>
-    <w:lsdException w:name="List Table 6 Colorful" w:uiPriority="51"/>
-    <w:lsdException w:name="List Table 7 Colorful" w:uiPriority="52"/>
-    <w:lsdException w:name="List Table 1 Light Accent 1" w:uiPriority="46"/>
-    <w:lsdException w:name="List Table 2 Accent 1" w:uiPriority="47"/>
-    <w:lsdException w:name="List Table 3 Accent 1" w:uiPriority="48"/>
-    <w:lsdException w:name="List Table 4 Accent 1" w:uiPriority="49"/>
-    <w:lsdException w:name="List Table 5 Dark Accent 1" w:uiPriority="50"/>
-    <w:lsdException w:name="List Table 6 Colorful Accent 1" w:uiPriority="51"/>
-    <w:lsdException w:name="List Table 7 Colorful Accent 1" w:uiPriority="52"/>
-    <w:lsdException w:name="List Table 1 Light Accent 2" w:uiPriority="46"/>
-    <w:lsdException w:name="List Table 2 Accent 2" w:uiPriority="47"/>
-    <w:lsdException w:name="List Table 3 Accent 2" w:uiPriority="48"/>
-    <w:lsdException w:name="List Table 4 Accent 2" w:uiPriority="49"/>
-    <w:lsdException w:name="List Table 5 Dark Accent 2" w:uiPriority="50"/>
-    <w:lsdException w:name="List Table 6 Colorful Accent 2" w:uiPriority="51"/>
-    <w:lsdException w:name="List Table 7 Colorful Accent 2" w:uiPriority="52"/>
-    <w:lsdException w:name="List Table 1 Light Accent 3" w:uiPriority="46"/>
-    <w:lsdException w:name="List Table 2 Accent 3" w:uiPriority="47"/>
-    <w:lsdException w:name="List Table 3 Accent 3" w:uiPriority="48"/>
-    <w:lsdException w:name="List Table 4 Accent 3" w:uiPriority="49"/>
-    <w:lsdException w:name="List Table 5 Dark Accent 3" w:uiPriority="50"/>
-    <w:lsdException w:name="List Table 6 Colorful Accent 3" w:uiPriority="51"/>
-    <w:lsdException w:name="List Table 7 Colorful Accent 3" w:uiPriority="52"/>
-    <w:lsdException w:name="List Table 1 Light Accent 4" w:uiPriority="46"/>
-    <w:lsdException w:name="List Table 2 Accent 4" w:uiPriority="47"/>
-    <w:lsdException w:name="List Table 3 Accent 4" w:uiPriority="48"/>
-    <w:lsdException w:name="List Table 4 Accent 4" w:uiPriority="49"/>
-    <w:lsdException w:name="List Table 5 Dark Accent 4" w:uiPriority="50"/>
-    <w:lsdException w:name="List Table 6 Colorful Accent 4" w:uiPriority="51"/>
-    <w:lsdException w:name="List Table 7 Colorful Accent 4" w:uiPriority="52"/>
-    <w:lsdException w:name="List Table 1 Light Accent 5" w:uiPriority="46"/>
-    <w:lsdException w:name="List Table 2 Accent 5" w:uiPriority="47"/>
-    <w:lsdException w:name="List Table 3 Accent 5" w:uiPriority="48"/>
-    <w:lsdException w:name="List Table 4 Accent 5" w:uiPriority="49"/>
-    <w:lsdException w:name="List Table 5 Dark Accent 5" w:uiPriority="50"/>
-    <w:lsdException w:name="List Table 6 Colorful Accent 5" w:uiPriority="51"/>
-    <w:lsdException w:name="List Table 7 Colorful Accent 5" w:uiPriority="52"/>
-    <w:lsdException w:name="List Table 1 Light Accent 6" w:uiPriority="46"/>
-    <w:lsdException w:name="List Table 2 Accent 6" w:uiPriority="47"/>
-    <w:lsdException w:name="List Table 3 Accent 6" w:uiPriority="48"/>
-    <w:lsdException w:name="List Table 4 Accent 6" w:uiPriority="49"/>
-    <w:lsdException w:name="List Table 5 Dark Accent 6" w:uiPriority="50"/>
-    <w:lsdException w:name="List Table 6 Colorful Accent 6" w:uiPriority="51"/>
-    <w:lsdException w:name="List Table 7 Colorful Accent 6" w:uiPriority="52"/>
+  <w:latentStyles w:defLockedState="0" w:defUIPriority="0" w:defSemiHidden="1" w:defUnhideWhenUsed="1" w:defQFormat="0" w:count="267">
+    <w:lsdException w:name="Normal" w:semiHidden="0" w:unhideWhenUsed="0" w:qFormat="1"/>
+    <w:lsdException w:name="heading 1" w:semiHidden="0" w:unhideWhenUsed="0" w:qFormat="1"/>
+    <w:lsdException w:name="heading 2" w:semiHidden="0" w:unhideWhenUsed="0" w:qFormat="1"/>
+    <w:lsdException w:name="heading 3" w:semiHidden="0" w:unhideWhenUsed="0" w:qFormat="1"/>
+    <w:lsdException w:name="heading 4" w:semiHidden="0" w:unhideWhenUsed="0" w:qFormat="1"/>
+    <w:lsdException w:name="heading 5" w:semiHidden="0" w:unhideWhenUsed="0" w:qFormat="1"/>
+    <w:lsdException w:name="heading 6" w:semiHidden="0" w:unhideWhenUsed="0" w:qFormat="1"/>
+    <w:lsdException w:name="heading 7" w:qFormat="1"/>
+    <w:lsdException w:name="heading 8" w:qFormat="1"/>
+    <w:lsdException w:name="heading 9" w:qFormat="1"/>
+    <w:lsdException w:name="caption" w:qFormat="1"/>
+    <w:lsdException w:name="List Number" w:semiHidden="0" w:unhideWhenUsed="0"/>
+    <w:lsdException w:name="List 4" w:semiHidden="0" w:unhideWhenUsed="0"/>
+    <w:lsdException w:name="List 5" w:semiHidden="0" w:unhideWhenUsed="0"/>
+    <w:lsdException w:name="Title" w:semiHidden="0" w:unhideWhenUsed="0" w:qFormat="1"/>
+    <w:lsdException w:name="Subtitle" w:semiHidden="0" w:unhideWhenUsed="0" w:qFormat="1"/>
+    <w:lsdException w:name="Salutation" w:semiHidden="0" w:unhideWhenUsed="0"/>
+    <w:lsdException w:name="Date" w:semiHidden="0" w:unhideWhenUsed="0"/>
+    <w:lsdException w:name="Body Text First Indent" w:semiHidden="0" w:unhideWhenUsed="0"/>
+    <w:lsdException w:name="Strong" w:semiHidden="0" w:unhideWhenUsed="0" w:qFormat="1"/>
+    <w:lsdException w:name="Emphasis" w:semiHidden="0" w:unhideWhenUsed="0" w:qFormat="1"/>
+    <w:lsdException w:name="Table Grid" w:semiHidden="0" w:unhideWhenUsed="0"/>
+    <w:lsdException w:name="Placeholder Text" w:uiPriority="99" w:unhideWhenUsed="0"/>
+    <w:lsdException w:name="No Spacing" w:semiHidden="0" w:uiPriority="1" w:unhideWhenUsed="0" w:qFormat="1"/>
+    <w:lsdException w:name="Light Shading" w:semiHidden="0" w:uiPriority="60" w:unhideWhenUsed="0"/>
+    <w:lsdException w:name="Light List" w:semiHidden="0" w:uiPriority="61" w:unhideWhenUsed="0"/>
+    <w:lsdException w:name="Light Grid" w:semiHidden="0" w:uiPriority="62" w:unhideWhenUsed="0"/>
+    <w:lsdException w:name="Medium Shading 1" w:semiHidden="0" w:uiPriority="63" w:unhideWhenUsed="0"/>
+    <w:lsdException w:name="Medium Shading 2" w:semiHidden="0" w:uiPriority="64" w:unhideWhenUsed="0"/>
+    <w:lsdException w:name="Medium List 1" w:semiHidden="0" w:uiPriority="65" w:unhideWhenUsed="0"/>
+    <w:lsdException w:name="Medium List 2" w:semiHidden="0" w:uiPriority="66" w:unhideWhenUsed="0"/>
+    <w:lsdException w:name="Medium Grid 1" w:semiHidden="0" w:uiPriority="67" w:unhideWhenUsed="0"/>
+    <w:lsdException w:name="Medium Grid 2" w:semiHidden="0" w:uiPriority="68" w:unhideWhenUsed="0"/>
+    <w:lsdException w:name="Medium Grid 3" w:semiHidden="0" w:uiPriority="69" w:unhideWhenUsed="0"/>
+    <w:lsdException w:name="Dark List" w:semiHidden="0" w:uiPriority="70" w:unhideWhenUsed="0"/>
+    <w:lsdException w:name="Colorful Shading" w:semiHidden="0" w:uiPriority="71" w:unhideWhenUsed="0"/>
+    <w:lsdException w:name="Colorful List" w:semiHidden="0" w:uiPriority="72" w:unhideWhenUsed="0"/>
+    <w:lsdException w:name="Colorful Grid" w:semiHidden="0" w:uiPriority="73" w:unhideWhenUsed="0"/>
+    <w:lsdException w:name="Light Shading Accent 1" w:semiHidden="0" w:uiPriority="60" w:unhideWhenUsed="0"/>
+    <w:lsdException w:name="Light List Accent 1" w:semiHidden="0" w:uiPriority="61" w:unhideWhenUsed="0"/>
+    <w:lsdException w:name="Light Grid Accent 1" w:semiHidden="0" w:uiPriority="62" w:unhideWhenUsed="0"/>
+    <w:lsdException w:name="Medium Shading 1 Accent 1" w:semiHidden="0" w:uiPriority="63" w:unhideWhenUsed="0"/>
+    <w:lsdException w:name="Medium Shading 2 Accent 1" w:semiHidden="0" w:uiPriority="64" w:unhideWhenUsed="0"/>
+    <w:lsdException w:name="Medium List 1 Accent 1" w:semiHidden="0" w:uiPriority="65" w:unhideWhenUsed="0"/>
+    <w:lsdException w:name="Revision" w:uiPriority="99" w:unhideWhenUsed="0"/>
+    <w:lsdException w:name="List Paragraph" w:semiHidden="0" w:uiPriority="34" w:unhideWhenUsed="0" w:qFormat="1"/>
+    <w:lsdException w:name="Quote" w:semiHidden="0" w:uiPriority="29" w:unhideWhenUsed="0" w:qFormat="1"/>
+    <w:lsdException w:name="Intense Quote" w:semiHidden="0" w:uiPriority="30" w:unhideWhenUsed="0" w:qFormat="1"/>
+    <w:lsdException w:name="Medium List 2 Accent 1" w:semiHidden="0" w:uiPriority="66" w:unhideWhenUsed="0"/>
+    <w:lsdException w:name="Medium Grid 1 Accent 1" w:semiHidden="0" w:uiPriority="67" w:unhideWhenUsed="0"/>
+    <w:lsdException w:name="Medium Grid 2 Accent 1" w:semiHidden="0" w:uiPriority="68" w:unhideWhenUsed="0"/>
+    <w:lsdException w:name="Medium Grid 3 Accent 1" w:semiHidden="0" w:uiPriority="69" w:unhideWhenUsed="0"/>
+    <w:lsdException w:name="Dark List Accent 1" w:semiHidden="0" w:uiPriority="70" w:unhideWhenUsed="0"/>
+    <w:lsdException w:name="Colorful Shading Accent 1" w:semiHidden="0" w:uiPriority="71" w:unhideWhenUsed="0"/>
+    <w:lsdException w:name="Colorful List Accent 1" w:semiHidden="0" w:uiPriority="72" w:unhideWhenUsed="0"/>
+    <w:lsdException w:name="Colorful Grid Accent 1" w:semiHidden="0" w:uiPriority="73" w:unhideWhenUsed="0"/>
+    <w:lsdException w:name="Light Shading Accent 2" w:semiHidden="0" w:uiPriority="60" w:unhideWhenUsed="0"/>
+    <w:lsdException w:name="Light List Accent 2" w:semiHidden="0" w:uiPriority="61" w:unhideWhenUsed="0"/>
+    <w:lsdException w:name="Light Grid Accent 2" w:semiHidden="0" w:uiPriority="62" w:unhideWhenUsed="0"/>
+    <w:lsdException w:name="Medium Shading 1 Accent 2" w:semiHidden="0" w:uiPriority="63" w:unhideWhenUsed="0"/>
+    <w:lsdException w:name="Medium Shading 2 Accent 2" w:semiHidden="0" w:uiPriority="64" w:unhideWhenUsed="0"/>
+    <w:lsdException w:name="Medium List 1 Accent 2" w:semiHidden="0" w:uiPriority="65" w:unhideWhenUsed="0"/>
+    <w:lsdException w:name="Medium List 2 Accent 2" w:semiHidden="0" w:uiPriority="66" w:unhideWhenUsed="0"/>
+    <w:lsdException w:name="Medium Grid 1 Accent 2" w:semiHidden="0" w:uiPriority="67" w:unhideWhenUsed="0"/>
+    <w:lsdException w:name="Medium Grid 2 Accent 2" w:semiHidden="0" w:uiPriority="68" w:unhideWhenUsed="0"/>
+    <w:lsdException w:name="Medium Grid 3 Accent 2" w:semiHidden="0" w:uiPriority="69" w:unhideWhenUsed="0"/>
+    <w:lsdException w:name="Dark List Accent 2" w:semiHidden="0" w:uiPriority="70" w:unhideWhenUsed="0"/>
+    <w:lsdException w:name="Colorful Shading Accent 2" w:semiHidden="0" w:uiPriority="71" w:unhideWhenUsed="0"/>
+    <w:lsdException w:name="Colorful List Accent 2" w:semiHidden="0" w:uiPriority="72" w:unhideWhenUsed="0"/>
+    <w:lsdException w:name="Colorful Grid Accent 2" w:semiHidden="0" w:uiPriority="73" w:unhideWhenUsed="0"/>
+    <w:lsdException w:name="Light Shading Accent 3" w:semiHidden="0" w:uiPriority="60" w:unhideWhenUsed="0"/>
+    <w:lsdException w:name="Light List Accent 3" w:semiHidden="0" w:uiPriority="61" w:unhideWhenUsed="0"/>
+    <w:lsdException w:name="Light Grid Accent 3" w:semiHidden="0" w:uiPriority="62" w:unhideWhenUsed="0"/>
+    <w:lsdException w:name="Medium Shading 1 Accent 3" w:semiHidden="0" w:uiPriority="63" w:unhideWhenUsed="0"/>
+    <w:lsdException w:name="Medium Shading 2 Accent 3" w:semiHidden="0" w:uiPriority="64" w:unhideWhenUsed="0"/>
+    <w:lsdException w:name="Medium List 1 Accent 3" w:semiHidden="0" w:uiPriority="65" w:unhideWhenUsed="0"/>
+    <w:lsdException w:name="Medium List 2 Accent 3" w:semiHidden="0" w:uiPriority="66" w:unhideWhenUsed="0"/>
+    <w:lsdException w:name="Medium Grid 1 Accent 3" w:semiHidden="0" w:uiPriority="67" w:unhideWhenUsed="0"/>
+    <w:lsdException w:name="Medium Grid 2 Accent 3" w:semiHidden="0" w:uiPriority="68" w:unhideWhenUsed="0"/>
+    <w:lsdException w:name="Medium Grid 3 Accent 3" w:semiHidden="0" w:uiPriority="69" w:unhideWhenUsed="0"/>
+    <w:lsdException w:name="Dark List Accent 3" w:semiHidden="0" w:uiPriority="70" w:unhideWhenUsed="0"/>
+    <w:lsdException w:name="Colorful Shading Accent 3" w:semiHidden="0" w:uiPriority="71" w:unhideWhenUsed="0"/>
+    <w:lsdException w:name="Colorful List Accent 3" w:semiHidden="0" w:uiPriority="72" w:unhideWhenUsed="0"/>
+    <w:lsdException w:name="Colorful Grid Accent 3" w:semiHidden="0" w:uiPriority="73" w:unhideWhenUsed="0"/>
+    <w:lsdException w:name="Light Shading Accent 4" w:semiHidden="0" w:uiPriority="60" w:unhideWhenUsed="0"/>
+    <w:lsdException w:name="Light List Accent 4" w:semiHidden="0" w:uiPriority="61" w:unhideWhenUsed="0"/>
+    <w:lsdException w:name="Light Grid Accent 4" w:semiHidden="0" w:uiPriority="62" w:unhideWhenUsed="0"/>
+    <w:lsdException w:name="Medium Shading 1 Accent 4" w:semiHidden="0" w:uiPriority="63" w:unhideWhenUsed="0"/>
+    <w:lsdException w:name="Medium Shading 2 Accent 4" w:semiHidden="0" w:uiPriority="64" w:unhideWhenUsed="0"/>
+    <w:lsdException w:name="Medium List 1 Accent 4" w:semiHidden="0" w:uiPriority="65" w:unhideWhenUsed="0"/>
+    <w:lsdException w:name="Medium List 2 Accent 4" w:semiHidden="0" w:uiPriority="66" w:unhideWhenUsed="0"/>
+    <w:lsdException w:name="Medium Grid 1 Accent 4" w:semiHidden="0" w:uiPriority="67" w:unhideWhenUsed="0"/>
+    <w:lsdException w:name="Medium Grid 2 Accent 4" w:semiHidden="0" w:uiPriority="68" w:unhideWhenUsed="0"/>
+    <w:lsdException w:name="Medium Grid 3 Accent 4" w:semiHidden="0" w:uiPriority="69" w:unhideWhenUsed="0"/>
+    <w:lsdException w:name="Dark List Accent 4" w:semiHidden="0" w:uiPriority="70" w:unhideWhenUsed="0"/>
+    <w:lsdException w:name="Colorful Shading Accent 4" w:semiHidden="0" w:uiPriority="71" w:unhideWhenUsed="0"/>
+    <w:lsdException w:name="Colorful List Accent 4" w:semiHidden="0" w:uiPriority="72" w:unhideWhenUsed="0"/>
+    <w:lsdException w:name="Colorful Grid Accent 4" w:semiHidden="0" w:uiPriority="73" w:unhideWhenUsed="0"/>
+    <w:lsdException w:name="Light Shading Accent 5" w:semiHidden="0" w:uiPriority="60" w:unhideWhenUsed="0"/>
+    <w:lsdException w:name="Light List Accent 5" w:semiHidden="0" w:uiPriority="61" w:unhideWhenUsed="0"/>
+    <w:lsdException w:name="Light Grid Accent 5" w:semiHidden="0" w:uiPriority="62" w:unhideWhenUsed="0"/>
+    <w:lsdException w:name="Medium Shading 1 Accent 5" w:semiHidden="0" w:uiPriority="63" w:unhideWhenUsed="0"/>
+    <w:lsdException w:name="Medium Shading 2 Accent 5" w:semiHidden="0" w:uiPriority="64" w:unhideWhenUsed="0"/>
+    <w:lsdException w:name="Medium List 1 Accent 5" w:semiHidden="0" w:uiPriority="65" w:unhideWhenUsed="0"/>
+    <w:lsdException w:name="Medium List 2 Accent 5" w:semiHidden="0" w:uiPriority="66" w:unhideWhenUsed="0"/>
+    <w:lsdException w:name="Medium Grid 1 Accent 5" w:semiHidden="0" w:uiPriority="67" w:unhideWhenUsed="0"/>
+    <w:lsdException w:name="Medium Grid 2 Accent 5" w:semiHidden="0" w:uiPriority="68" w:unhideWhenUsed="0"/>
+    <w:lsdException w:name="Medium Grid 3 Accent 5" w:semiHidden="0" w:uiPriority="69" w:unhideWhenUsed="0"/>
+    <w:lsdException w:name="Dark List Accent 5" w:semiHidden="0" w:uiPriority="70" w:unhideWhenUsed="0"/>
+    <w:lsdException w:name="Colorful Shading Accent 5" w:semiHidden="0" w:uiPriority="71" w:unhideWhenUsed="0"/>
+    <w:lsdException w:name="Colorful List Accent 5" w:semiHidden="0" w:uiPriority="72" w:unhideWhenUsed="0"/>
+    <w:lsdException w:name="Colorful Grid Accent 5" w:semiHidden="0" w:uiPriority="73" w:unhideWhenUsed="0"/>
+    <w:lsdException w:name="Light Shading Accent 6" w:semiHidden="0" w:uiPriority="60" w:unhideWhenUsed="0"/>
+    <w:lsdException w:name="Light List Accent 6" w:semiHidden="0" w:uiPriority="61" w:unhideWhenUsed="0"/>
+    <w:lsdException w:name="Light Grid Accent 6" w:semiHidden="0" w:uiPriority="62" w:unhideWhenUsed="0"/>
+    <w:lsdException w:name="Medium Shading 1 Accent 6" w:semiHidden="0" w:uiPriority="63" w:unhideWhenUsed="0"/>
+    <w:lsdException w:name="Medium Shading 2 Accent 6" w:semiHidden="0" w:uiPriority="64" w:unhideWhenUsed="0"/>
+    <w:lsdException w:name="Medium List 1 Accent 6" w:semiHidden="0" w:uiPriority="65" w:unhideWhenUsed="0"/>
+    <w:lsdException w:name="Medium List 2 Accent 6" w:semiHidden="0" w:uiPriority="66" w:unhideWhenUsed="0"/>
+    <w:lsdException w:name="Medium Grid 1 Accent 6" w:semiHidden="0" w:uiPriority="67" w:unhideWhenUsed="0"/>
+    <w:lsdException w:name="Medium Grid 2 Accent 6" w:semiHidden="0" w:uiPriority="68" w:unhideWhenUsed="0"/>
+    <w:lsdException w:name="Medium Grid 3 Accent 6" w:semiHidden="0" w:uiPriority="69" w:unhideWhenUsed="0"/>
+    <w:lsdException w:name="Dark List Accent 6" w:semiHidden="0" w:uiPriority="70" w:unhideWhenUsed="0"/>
+    <w:lsdException w:name="Colorful Shading Accent 6" w:semiHidden="0" w:uiPriority="71" w:unhideWhenUsed="0"/>
+    <w:lsdException w:name="Colorful List Accent 6" w:semiHidden="0" w:uiPriority="72" w:unhideWhenUsed="0"/>
+    <w:lsdException w:name="Colorful Grid Accent 6" w:semiHidden="0" w:uiPriority="73" w:unhideWhenUsed="0"/>
+    <w:lsdException w:name="Subtle Emphasis" w:semiHidden="0" w:uiPriority="19" w:unhideWhenUsed="0" w:qFormat="1"/>
+    <w:lsdException w:name="Intense Emphasis" w:semiHidden="0" w:uiPriority="21" w:unhideWhenUsed="0" w:qFormat="1"/>
+    <w:lsdException w:name="Subtle Reference" w:semiHidden="0" w:uiPriority="31" w:unhideWhenUsed="0" w:qFormat="1"/>
+    <w:lsdException w:name="Intense Reference" w:semiHidden="0" w:uiPriority="32" w:unhideWhenUsed="0" w:qFormat="1"/>
+    <w:lsdException w:name="Book Title" w:semiHidden="0" w:uiPriority="33" w:unhideWhenUsed="0" w:qFormat="1"/>
+    <w:lsdException w:name="Bibliography" w:uiPriority="37"/>
+    <w:lsdException w:name="TOC Heading" w:uiPriority="39" w:qFormat="1"/>
   </w:latentStyles>
   <w:style w:type="paragraph" w:default="1" w:styleId="Normal">
     <w:name w:val="Normal"/>
     <w:qFormat/>
+    <w:rsid w:val="003A69E4"/>
     <w:pPr>
       <w:widowControl w:val="0"/>
       <w:spacing w:line="240" w:lineRule="atLeast"/>
@@ -9485,6 +9240,7 @@
     <w:basedOn w:val="Normal"/>
     <w:next w:val="Normal"/>
     <w:qFormat/>
+    <w:rsid w:val="003A69E4"/>
     <w:pPr>
       <w:keepNext/>
       <w:numPr>
@@ -9504,6 +9260,7 @@
     <w:basedOn w:val="Heading1"/>
     <w:next w:val="Normal"/>
     <w:qFormat/>
+    <w:rsid w:val="003A69E4"/>
     <w:pPr>
       <w:numPr>
         <w:ilvl w:val="1"/>
@@ -9519,6 +9276,7 @@
     <w:basedOn w:val="Heading1"/>
     <w:next w:val="Normal"/>
     <w:qFormat/>
+    <w:rsid w:val="003A69E4"/>
     <w:pPr>
       <w:numPr>
         <w:ilvl w:val="2"/>
@@ -9536,6 +9294,7 @@
     <w:basedOn w:val="Heading1"/>
     <w:next w:val="Normal"/>
     <w:qFormat/>
+    <w:rsid w:val="003A69E4"/>
     <w:pPr>
       <w:numPr>
         <w:ilvl w:val="3"/>
@@ -9552,6 +9311,7 @@
     <w:basedOn w:val="Normal"/>
     <w:next w:val="Normal"/>
     <w:qFormat/>
+    <w:rsid w:val="003A69E4"/>
     <w:pPr>
       <w:numPr>
         <w:ilvl w:val="4"/>
@@ -9569,6 +9329,7 @@
     <w:basedOn w:val="Normal"/>
     <w:next w:val="Normal"/>
     <w:qFormat/>
+    <w:rsid w:val="003A69E4"/>
     <w:pPr>
       <w:numPr>
         <w:ilvl w:val="5"/>
@@ -9587,6 +9348,7 @@
     <w:basedOn w:val="Normal"/>
     <w:next w:val="Normal"/>
     <w:qFormat/>
+    <w:rsid w:val="003A69E4"/>
     <w:pPr>
       <w:numPr>
         <w:ilvl w:val="6"/>
@@ -9601,6 +9363,7 @@
     <w:basedOn w:val="Normal"/>
     <w:next w:val="Normal"/>
     <w:qFormat/>
+    <w:rsid w:val="003A69E4"/>
     <w:pPr>
       <w:numPr>
         <w:ilvl w:val="7"/>
@@ -9618,6 +9381,7 @@
     <w:basedOn w:val="Normal"/>
     <w:next w:val="Normal"/>
     <w:qFormat/>
+    <w:rsid w:val="003A69E4"/>
     <w:pPr>
       <w:numPr>
         <w:ilvl w:val="8"/>
@@ -9643,6 +9407,7 @@
     <w:uiPriority w:val="99"/>
     <w:semiHidden/>
     <w:unhideWhenUsed/>
+    <w:qFormat/>
     <w:tblPr>
       <w:tblInd w:w="0" w:type="dxa"/>
       <w:tblCellMar>
@@ -9662,6 +9427,7 @@
   <w:style w:type="paragraph" w:customStyle="1" w:styleId="Paragraph2">
     <w:name w:val="Paragraph2"/>
     <w:basedOn w:val="Normal"/>
+    <w:rsid w:val="003A69E4"/>
     <w:pPr>
       <w:spacing w:before="80"/>
       <w:ind w:left="720"/>
@@ -9677,6 +9443,7 @@
     <w:basedOn w:val="Normal"/>
     <w:next w:val="Normal"/>
     <w:qFormat/>
+    <w:rsid w:val="003A69E4"/>
     <w:pPr>
       <w:spacing w:line="240" w:lineRule="auto"/>
       <w:jc w:val="center"/>
@@ -9691,6 +9458,7 @@
     <w:name w:val="Subtitle"/>
     <w:basedOn w:val="Normal"/>
     <w:qFormat/>
+    <w:rsid w:val="003A69E4"/>
     <w:pPr>
       <w:spacing w:after="60"/>
       <w:jc w:val="center"/>
@@ -9705,6 +9473,7 @@
   <w:style w:type="paragraph" w:styleId="NormalIndent">
     <w:name w:val="Normal Indent"/>
     <w:basedOn w:val="Normal"/>
+    <w:rsid w:val="003A69E4"/>
     <w:pPr>
       <w:ind w:left="900" w:hanging="900"/>
     </w:pPr>
@@ -9741,6 +9510,7 @@
     <w:basedOn w:val="Normal"/>
     <w:next w:val="Normal"/>
     <w:semiHidden/>
+    <w:rsid w:val="003A69E4"/>
     <w:pPr>
       <w:tabs>
         <w:tab w:val="right" w:pos="9360"/>
@@ -9751,6 +9521,7 @@
   <w:style w:type="paragraph" w:styleId="Header">
     <w:name w:val="header"/>
     <w:basedOn w:val="Normal"/>
+    <w:rsid w:val="003A69E4"/>
     <w:pPr>
       <w:tabs>
         <w:tab w:val="center" w:pos="4320"/>
@@ -9761,6 +9532,7 @@
   <w:style w:type="paragraph" w:styleId="Footer">
     <w:name w:val="footer"/>
     <w:basedOn w:val="Normal"/>
+    <w:rsid w:val="003A69E4"/>
     <w:pPr>
       <w:tabs>
         <w:tab w:val="center" w:pos="4320"/>
@@ -9771,6 +9543,7 @@
   <w:style w:type="character" w:styleId="PageNumber">
     <w:name w:val="page number"/>
     <w:basedOn w:val="DefaultParagraphFont"/>
+    <w:rsid w:val="003A69E4"/>
   </w:style>
   <w:style w:type="paragraph" w:styleId="TOC4">
     <w:name w:val="toc 4"/>
@@ -9778,6 +9551,7 @@
     <w:next w:val="Normal"/>
     <w:autoRedefine/>
     <w:semiHidden/>
+    <w:rsid w:val="003A69E4"/>
     <w:pPr>
       <w:ind w:left="600"/>
     </w:pPr>
@@ -9788,6 +9562,7 @@
     <w:next w:val="Normal"/>
     <w:autoRedefine/>
     <w:semiHidden/>
+    <w:rsid w:val="003A69E4"/>
     <w:pPr>
       <w:ind w:left="800"/>
     </w:pPr>
@@ -9795,6 +9570,7 @@
   <w:style w:type="paragraph" w:customStyle="1" w:styleId="Tabletext">
     <w:name w:val="Tabletext"/>
     <w:basedOn w:val="Normal"/>
+    <w:rsid w:val="003A69E4"/>
     <w:pPr>
       <w:keepLines/>
       <w:spacing w:after="120"/>
@@ -9804,6 +9580,7 @@
     <w:name w:val="Body Text"/>
     <w:basedOn w:val="Normal"/>
     <w:link w:val="BodyTextChar"/>
+    <w:rsid w:val="003A69E4"/>
     <w:pPr>
       <w:keepLines/>
       <w:spacing w:after="120"/>
@@ -9816,6 +9593,7 @@
     <w:next w:val="Normal"/>
     <w:autoRedefine/>
     <w:semiHidden/>
+    <w:rsid w:val="003A69E4"/>
     <w:pPr>
       <w:ind w:left="1000"/>
     </w:pPr>
@@ -9826,6 +9604,7 @@
     <w:next w:val="Normal"/>
     <w:autoRedefine/>
     <w:semiHidden/>
+    <w:rsid w:val="003A69E4"/>
     <w:pPr>
       <w:ind w:left="1200"/>
     </w:pPr>
@@ -9836,6 +9615,7 @@
     <w:next w:val="Normal"/>
     <w:autoRedefine/>
     <w:semiHidden/>
+    <w:rsid w:val="003A69E4"/>
     <w:pPr>
       <w:ind w:left="1400"/>
     </w:pPr>
@@ -9846,12 +9626,14 @@
     <w:next w:val="Normal"/>
     <w:autoRedefine/>
     <w:semiHidden/>
+    <w:rsid w:val="003A69E4"/>
     <w:pPr>
       <w:ind w:left="1600"/>
     </w:pPr>
   </w:style>
   <w:style w:type="paragraph" w:customStyle="1" w:styleId="nspace">
     <w:name w:val="n+ space"/>
+    <w:rsid w:val="003A69E4"/>
     <w:pPr>
       <w:widowControl w:val="0"/>
       <w:tabs>
@@ -9868,6 +9650,7 @@
   </w:style>
   <w:style w:type="paragraph" w:customStyle="1" w:styleId="paraspace">
     <w:name w:val="para space"/>
+    <w:rsid w:val="003A69E4"/>
     <w:pPr>
       <w:keepNext/>
       <w:widowControl w:val="0"/>
